--- a/docs/Narayan Subedi Java Lecturer.docx
+++ b/docs/Narayan Subedi Java Lecturer.docx
@@ -6,7 +6,7 @@
     <w:tbl>
       <w:tblPr>
         <w:jc w:val="left"/>
-        <w:tblInd w:w="108" w:type="dxa"/>
+        <w:tblInd w:w="103" w:type="dxa"/>
         <w:tblBorders>
           <w:top w:val="single" w:sz="4" w:space="0" w:color="00000A"/>
           <w:left w:val="single" w:sz="4" w:space="0" w:color="00000A"/>
@@ -17,7 +17,7 @@
         </w:tblBorders>
         <w:tblCellMar>
           <w:top w:w="0" w:type="dxa"/>
-          <w:left w:w="103" w:type="dxa"/>
+          <w:left w:w="98" w:type="dxa"/>
           <w:bottom w:w="0" w:type="dxa"/>
           <w:right w:w="108" w:type="dxa"/>
         </w:tblCellMar>
@@ -43,7 +43,7 @@
             </w:tcBorders>
             <w:shd w:fill="E5E5E5" w:val="clear"/>
             <w:tcMar>
-              <w:left w:w="103" w:type="dxa"/>
+              <w:left w:w="98" w:type="dxa"/>
             </w:tcMar>
             <w:vAlign w:val="center"/>
           </w:tcPr>
@@ -189,7 +189,7 @@
     <w:tbl>
       <w:tblPr>
         <w:jc w:val="left"/>
-        <w:tblInd w:w="0" w:type="dxa"/>
+        <w:tblInd w:w="-5" w:type="dxa"/>
         <w:tblBorders>
           <w:top w:val="single" w:sz="4" w:space="0" w:color="00000A"/>
           <w:left w:val="single" w:sz="4" w:space="0" w:color="00000A"/>
@@ -200,7 +200,7 @@
         </w:tblBorders>
         <w:tblCellMar>
           <w:top w:w="0" w:type="dxa"/>
-          <w:left w:w="108" w:type="dxa"/>
+          <w:left w:w="103" w:type="dxa"/>
           <w:bottom w:w="0" w:type="dxa"/>
           <w:right w:w="108" w:type="dxa"/>
         </w:tblCellMar>
@@ -226,7 +226,7 @@
             </w:tcBorders>
             <w:shd w:fill="E5E5E5" w:val="clear"/>
             <w:tcMar>
-              <w:left w:w="108" w:type="dxa"/>
+              <w:left w:w="103" w:type="dxa"/>
             </w:tcMar>
             <w:vAlign w:val="center"/>
           </w:tcPr>
@@ -279,9 +279,482 @@
           <w:u w:val="single"/>
           <w:lang w:val="en-GB"/>
         </w:rPr>
-        <w:t>1. September 201</w:t>
-      </w:r>
-      <w:r>
+        <w:t>1. September 2013 to Till Date (Part Time)</w:t>
+      </w:r>
+    </w:p>
+    <w:p>
+      <w:pPr>
+        <w:pStyle w:val="Normal"/>
+        <w:tabs>
+          <w:tab w:val="left" w:pos="450" w:leader="none"/>
+          <w:tab w:val="left" w:pos="2203" w:leader="none"/>
+        </w:tabs>
+        <w:spacing w:before="0" w:after="40"/>
+        <w:rPr/>
+      </w:pPr>
+      <w:r>
+        <w:rPr/>
+        <w:t>_______________________________________________________________________________</w:t>
+      </w:r>
+    </w:p>
+    <w:p>
+      <w:pPr>
+        <w:pStyle w:val="BodyText3"/>
+        <w:tabs>
+          <w:tab w:val="left" w:pos="450" w:leader="none"/>
+          <w:tab w:val="left" w:pos="2203" w:leader="none"/>
+        </w:tabs>
+        <w:spacing w:before="0" w:after="40"/>
+        <w:ind w:left="2218" w:right="0" w:hanging="2218"/>
+        <w:rPr>
+          <w:rFonts w:cs="Tahoma" w:ascii="Tahoma" w:hAnsi="Tahoma"/>
+          <w:b/>
+          <w:bCs/>
+          <w:sz w:val="18"/>
+          <w:szCs w:val="18"/>
+          <w:lang w:eastAsia="zh-HK"/>
+        </w:rPr>
+      </w:pPr>
+      <w:r>
+        <w:rPr>
+          <w:rFonts w:cs="Tahoma" w:ascii="Tahoma" w:hAnsi="Tahoma"/>
+          <w:sz w:val="18"/>
+          <w:szCs w:val="32"/>
+        </w:rPr>
+        <w:tab/>
+      </w:r>
+      <w:r>
+        <w:rPr>
+          <w:rFonts w:cs="Tahoma" w:ascii="Tahoma" w:hAnsi="Tahoma"/>
+          <w:b/>
+          <w:sz w:val="18"/>
+          <w:szCs w:val="18"/>
+        </w:rPr>
+        <w:t>Employer:</w:t>
+      </w:r>
+      <w:r>
+        <w:rPr>
+          <w:rFonts w:cs="Tahoma" w:ascii="Tahoma" w:hAnsi="Tahoma"/>
+          <w:sz w:val="18"/>
+          <w:szCs w:val="18"/>
+        </w:rPr>
+        <w:tab/>
+      </w:r>
+      <w:r>
+        <w:rPr>
+          <w:rFonts w:cs="Tahoma" w:ascii="Tahoma" w:hAnsi="Tahoma"/>
+          <w:b/>
+          <w:bCs/>
+          <w:sz w:val="18"/>
+          <w:szCs w:val="18"/>
+          <w:lang w:eastAsia="zh-HK"/>
+        </w:rPr>
+        <w:t>Asian School of Management</w:t>
+      </w:r>
+    </w:p>
+    <w:p>
+      <w:pPr>
+        <w:pStyle w:val="BodyText3"/>
+        <w:tabs>
+          <w:tab w:val="left" w:pos="450" w:leader="none"/>
+          <w:tab w:val="left" w:pos="2203" w:leader="none"/>
+        </w:tabs>
+        <w:spacing w:before="0" w:after="40"/>
+        <w:ind w:left="2218" w:right="0" w:hanging="2218"/>
+        <w:rPr>
+          <w:rFonts w:cs="Tahoma" w:ascii="Tahoma" w:hAnsi="Tahoma"/>
+          <w:sz w:val="18"/>
+          <w:szCs w:val="18"/>
+          <w:lang w:eastAsia="zh-HK"/>
+        </w:rPr>
+      </w:pPr>
+      <w:r>
+        <w:rPr>
+          <w:rFonts w:cs="Tahoma" w:ascii="Tahoma" w:hAnsi="Tahoma"/>
+          <w:b/>
+          <w:sz w:val="18"/>
+          <w:szCs w:val="18"/>
+        </w:rPr>
+        <w:tab/>
+        <w:t>Location:</w:t>
+        <w:tab/>
+      </w:r>
+      <w:r>
+        <w:rPr>
+          <w:rFonts w:cs="Tahoma" w:ascii="Tahoma" w:hAnsi="Tahoma"/>
+          <w:sz w:val="18"/>
+          <w:szCs w:val="18"/>
+          <w:lang w:eastAsia="zh-HK"/>
+        </w:rPr>
+        <w:t>Gongabu, Kathmandu, Nepal</w:t>
+      </w:r>
+    </w:p>
+    <w:p>
+      <w:pPr>
+        <w:pStyle w:val="Normal"/>
+        <w:tabs>
+          <w:tab w:val="left" w:pos="450" w:leader="none"/>
+          <w:tab w:val="left" w:pos="2203" w:leader="none"/>
+        </w:tabs>
+        <w:spacing w:before="0" w:after="40"/>
+        <w:ind w:left="2218" w:right="0" w:hanging="2218"/>
+        <w:rPr>
+          <w:rFonts w:cs="Tahoma" w:ascii="Tahoma" w:hAnsi="Tahoma"/>
+          <w:sz w:val="18"/>
+          <w:szCs w:val="18"/>
+        </w:rPr>
+      </w:pPr>
+      <w:r>
+        <w:rPr>
+          <w:rFonts w:cs="Tahoma" w:ascii="Tahoma" w:hAnsi="Tahoma"/>
+          <w:sz w:val="18"/>
+          <w:szCs w:val="18"/>
+        </w:rPr>
+        <w:tab/>
+      </w:r>
+      <w:r>
+        <w:rPr>
+          <w:rFonts w:cs="Tahoma" w:ascii="Tahoma" w:hAnsi="Tahoma"/>
+          <w:b/>
+          <w:sz w:val="18"/>
+          <w:szCs w:val="18"/>
+        </w:rPr>
+        <w:t>Business Type:</w:t>
+        <w:tab/>
+      </w:r>
+      <w:r>
+        <w:rPr>
+          <w:rFonts w:cs="Tahoma" w:ascii="Tahoma" w:hAnsi="Tahoma"/>
+          <w:sz w:val="18"/>
+          <w:szCs w:val="18"/>
+        </w:rPr>
+        <w:t>Education</w:t>
+      </w:r>
+    </w:p>
+    <w:p>
+      <w:pPr>
+        <w:pStyle w:val="Normal"/>
+        <w:tabs>
+          <w:tab w:val="left" w:pos="450" w:leader="none"/>
+          <w:tab w:val="left" w:pos="2203" w:leader="none"/>
+        </w:tabs>
+        <w:spacing w:before="0" w:after="40"/>
+        <w:ind w:left="2218" w:right="0" w:hanging="2218"/>
+        <w:rPr/>
+      </w:pPr>
+      <w:r>
+        <w:rPr/>
+        <w:t>_______________________________________________________________________________</w:t>
+      </w:r>
+    </w:p>
+    <w:p>
+      <w:pPr>
+        <w:pStyle w:val="Normal"/>
+        <w:tabs>
+          <w:tab w:val="left" w:pos="450" w:leader="none"/>
+          <w:tab w:val="left" w:pos="2203" w:leader="none"/>
+        </w:tabs>
+        <w:spacing w:before="0" w:after="40"/>
+        <w:ind w:left="2218" w:right="0" w:hanging="2218"/>
+        <w:rPr>
+          <w:rFonts w:cs="Tahoma" w:ascii="Tahoma" w:hAnsi="Tahoma"/>
+          <w:sz w:val="18"/>
+          <w:szCs w:val="36"/>
+        </w:rPr>
+      </w:pPr>
+      <w:r>
+        <w:rPr>
+          <w:rFonts w:cs="Tahoma" w:ascii="Tahoma" w:hAnsi="Tahoma"/>
+          <w:sz w:val="18"/>
+          <w:szCs w:val="20"/>
+        </w:rPr>
+        <w:tab/>
+      </w:r>
+      <w:r>
+        <w:rPr>
+          <w:rFonts w:cs="Tahoma" w:ascii="Tahoma" w:hAnsi="Tahoma"/>
+          <w:b/>
+          <w:sz w:val="18"/>
+          <w:szCs w:val="36"/>
+        </w:rPr>
+        <w:t>Designation:</w:t>
+        <w:tab/>
+      </w:r>
+      <w:r>
+        <w:rPr>
+          <w:rFonts w:cs="Tahoma" w:ascii="Tahoma" w:hAnsi="Tahoma"/>
+          <w:sz w:val="18"/>
+          <w:szCs w:val="36"/>
+        </w:rPr>
+        <w:t>Java Lecturer</w:t>
+      </w:r>
+    </w:p>
+    <w:p>
+      <w:pPr>
+        <w:pStyle w:val="Normal"/>
+        <w:tabs>
+          <w:tab w:val="left" w:pos="450" w:leader="none"/>
+          <w:tab w:val="left" w:pos="2203" w:leader="none"/>
+        </w:tabs>
+        <w:spacing w:before="0" w:after="40"/>
+        <w:ind w:left="2218" w:right="0" w:hanging="2218"/>
+        <w:rPr>
+          <w:rFonts w:cs="Tahoma" w:ascii="Tahoma" w:hAnsi="Tahoma"/>
+          <w:sz w:val="18"/>
+        </w:rPr>
+      </w:pPr>
+      <w:r>
+        <w:rPr>
+          <w:rFonts w:cs="Tahoma" w:ascii="Tahoma" w:hAnsi="Tahoma"/>
+          <w:sz w:val="18"/>
+        </w:rPr>
+        <w:tab/>
+      </w:r>
+    </w:p>
+    <w:p>
+      <w:pPr>
+        <w:pStyle w:val="Normal"/>
+        <w:tabs>
+          <w:tab w:val="left" w:pos="450" w:leader="none"/>
+          <w:tab w:val="left" w:pos="2203" w:leader="none"/>
+        </w:tabs>
+        <w:spacing w:before="0" w:after="40"/>
+        <w:ind w:left="2580" w:right="0" w:hanging="2218"/>
+        <w:rPr>
+          <w:rFonts w:cs="Tahoma" w:ascii="Tahoma" w:hAnsi="Tahoma"/>
+          <w:sz w:val="18"/>
+          <w:szCs w:val="36"/>
+        </w:rPr>
+      </w:pPr>
+      <w:r>
+        <w:rPr>
+          <w:rFonts w:cs="Tahoma" w:ascii="Tahoma" w:hAnsi="Tahoma"/>
+          <w:b/>
+          <w:sz w:val="18"/>
+          <w:szCs w:val="36"/>
+        </w:rPr>
+        <w:tab/>
+        <w:t>Specific Role:</w:t>
+        <w:tab/>
+      </w:r>
+      <w:r>
+        <w:rPr>
+          <w:rFonts w:cs="Tahoma" w:ascii="Tahoma" w:hAnsi="Tahoma"/>
+          <w:sz w:val="18"/>
+          <w:szCs w:val="36"/>
+        </w:rPr>
+        <w:t>-</w:t>
+        <w:tab/>
+        <w:t>Teaching Java Programming for BIM 5</w:t>
+      </w:r>
+      <w:r>
+        <w:rPr>
+          <w:rFonts w:cs="Tahoma" w:ascii="Tahoma" w:hAnsi="Tahoma"/>
+          <w:sz w:val="18"/>
+          <w:szCs w:val="36"/>
+          <w:vertAlign w:val="superscript"/>
+        </w:rPr>
+        <w:t>th</w:t>
+      </w:r>
+      <w:r>
+        <w:rPr>
+          <w:rFonts w:cs="Tahoma" w:ascii="Tahoma" w:hAnsi="Tahoma"/>
+          <w:sz w:val="18"/>
+          <w:szCs w:val="36"/>
+        </w:rPr>
+        <w:t xml:space="preserve"> semester</w:t>
+      </w:r>
+    </w:p>
+    <w:p>
+      <w:pPr>
+        <w:pStyle w:val="Normal"/>
+        <w:tabs>
+          <w:tab w:val="left" w:pos="450" w:leader="none"/>
+          <w:tab w:val="left" w:pos="2203" w:leader="none"/>
+        </w:tabs>
+        <w:spacing w:before="0" w:after="40"/>
+        <w:ind w:left="2580" w:right="0" w:hanging="2218"/>
+        <w:rPr>
+          <w:rFonts w:cs="Tahoma" w:ascii="Tahoma" w:hAnsi="Tahoma"/>
+          <w:bCs/>
+          <w:sz w:val="18"/>
+        </w:rPr>
+      </w:pPr>
+      <w:r>
+        <w:rPr>
+          <w:rFonts w:cs="Tahoma" w:ascii="Tahoma" w:hAnsi="Tahoma"/>
+          <w:b/>
+          <w:sz w:val="18"/>
+          <w:szCs w:val="36"/>
+        </w:rPr>
+        <w:tab/>
+        <w:tab/>
+      </w:r>
+      <w:r>
+        <w:rPr>
+          <w:rFonts w:cs="Tahoma" w:ascii="Tahoma" w:hAnsi="Tahoma"/>
+          <w:bCs/>
+          <w:sz w:val="18"/>
+          <w:szCs w:val="36"/>
+        </w:rPr>
+        <w:t>-</w:t>
+      </w:r>
+      <w:r>
+        <w:rPr>
+          <w:rFonts w:cs="Tahoma" w:ascii="Tahoma" w:hAnsi="Tahoma"/>
+          <w:bCs/>
+          <w:sz w:val="18"/>
+        </w:rPr>
+        <w:tab/>
+        <w:t>Giving lecture on Advanced Java Programming for BScCSIT 7</w:t>
+      </w:r>
+      <w:r>
+        <w:rPr>
+          <w:rFonts w:cs="Tahoma" w:ascii="Tahoma" w:hAnsi="Tahoma"/>
+          <w:bCs/>
+          <w:sz w:val="18"/>
+          <w:vertAlign w:val="superscript"/>
+        </w:rPr>
+        <w:t>th</w:t>
+      </w:r>
+      <w:r>
+        <w:rPr>
+          <w:rFonts w:cs="Tahoma" w:ascii="Tahoma" w:hAnsi="Tahoma"/>
+          <w:bCs/>
+          <w:sz w:val="18"/>
+        </w:rPr>
+        <w:t xml:space="preserve"> semester</w:t>
+      </w:r>
+    </w:p>
+    <w:p>
+      <w:pPr>
+        <w:pStyle w:val="Normal"/>
+        <w:tabs>
+          <w:tab w:val="left" w:pos="450" w:leader="none"/>
+          <w:tab w:val="left" w:pos="2203" w:leader="none"/>
+        </w:tabs>
+        <w:spacing w:before="0" w:after="40"/>
+        <w:ind w:left="2580" w:right="0" w:hanging="2218"/>
+        <w:rPr>
+          <w:rFonts w:cs="Tahoma" w:ascii="Tahoma" w:hAnsi="Tahoma"/>
+          <w:bCs/>
+          <w:sz w:val="18"/>
+        </w:rPr>
+      </w:pPr>
+      <w:r>
+        <w:rPr>
+          <w:rFonts w:cs="Tahoma" w:ascii="Tahoma" w:hAnsi="Tahoma"/>
+          <w:b/>
+          <w:sz w:val="18"/>
+          <w:szCs w:val="36"/>
+        </w:rPr>
+        <w:tab/>
+        <w:tab/>
+      </w:r>
+      <w:r>
+        <w:rPr>
+          <w:rFonts w:cs="Tahoma" w:ascii="Tahoma" w:hAnsi="Tahoma"/>
+          <w:bCs/>
+          <w:sz w:val="18"/>
+        </w:rPr>
+        <w:t xml:space="preserve">- </w:t>
+        <w:tab/>
+        <w:t>Guiding on Lab work</w:t>
+      </w:r>
+    </w:p>
+    <w:p>
+      <w:pPr>
+        <w:pStyle w:val="Normal"/>
+        <w:tabs>
+          <w:tab w:val="left" w:pos="450" w:leader="none"/>
+          <w:tab w:val="left" w:pos="2203" w:leader="none"/>
+        </w:tabs>
+        <w:spacing w:before="0" w:after="40"/>
+        <w:ind w:left="2580" w:right="0" w:hanging="2218"/>
+        <w:rPr>
+          <w:rFonts w:cs="Tahoma" w:ascii="Tahoma" w:hAnsi="Tahoma"/>
+          <w:bCs/>
+          <w:sz w:val="18"/>
+        </w:rPr>
+      </w:pPr>
+      <w:r>
+        <w:rPr>
+          <w:rFonts w:cs="Tahoma" w:ascii="Tahoma" w:hAnsi="Tahoma"/>
+          <w:bCs/>
+          <w:sz w:val="18"/>
+        </w:rPr>
+        <w:tab/>
+        <w:tab/>
+        <w:t>-</w:t>
+        <w:tab/>
+        <w:t>Providing chapter related extra assignments</w:t>
+      </w:r>
+    </w:p>
+    <w:p>
+      <w:pPr>
+        <w:pStyle w:val="BodyText3"/>
+        <w:tabs>
+          <w:tab w:val="left" w:pos="456" w:leader="none"/>
+          <w:tab w:val="left" w:pos="2203" w:leader="none"/>
+        </w:tabs>
+        <w:spacing w:before="0" w:after="40"/>
+        <w:ind w:left="2580" w:right="0" w:hanging="2218"/>
+        <w:rPr>
+          <w:rFonts w:cs="Tahoma" w:ascii="Tahoma" w:hAnsi="Tahoma"/>
+          <w:b/>
+          <w:bCs/>
+          <w:sz w:val="18"/>
+          <w:szCs w:val="36"/>
+        </w:rPr>
+      </w:pPr>
+      <w:r>
+        <w:rPr>
+          <w:rFonts w:cs="Tahoma" w:ascii="Tahoma" w:hAnsi="Tahoma"/>
+          <w:sz w:val="18"/>
+          <w:szCs w:val="36"/>
+        </w:rPr>
+        <w:tab/>
+        <w:tab/>
+      </w:r>
+      <w:r>
+        <w:rPr>
+          <w:rFonts w:cs="Tahoma" w:ascii="Tahoma" w:hAnsi="Tahoma"/>
+          <w:bCs/>
+          <w:sz w:val="18"/>
+        </w:rPr>
+        <w:t>-</w:t>
+        <w:tab/>
+      </w:r>
+      <w:r>
+        <w:rPr>
+          <w:rFonts w:cs="Tahoma" w:ascii="Tahoma" w:hAnsi="Tahoma"/>
+          <w:sz w:val="18"/>
+          <w:szCs w:val="36"/>
+        </w:rPr>
+        <w:t xml:space="preserve">Assisting on project </w:t>
+      </w:r>
+      <w:r>
+        <w:rPr>
+          <w:rFonts w:cs="Tahoma" w:ascii="Tahoma" w:hAnsi="Tahoma"/>
+          <w:sz w:val="18"/>
+          <w:szCs w:val="36"/>
+        </w:rPr>
+        <w:t xml:space="preserve">such as </w:t>
+      </w:r>
+      <w:r>
+        <w:rPr>
+          <w:rFonts w:cs="Tahoma" w:ascii="Tahoma" w:hAnsi="Tahoma"/>
+          <w:b/>
+          <w:bCs/>
+          <w:sz w:val="18"/>
+          <w:szCs w:val="36"/>
+        </w:rPr>
+        <w:t>Web Application and Standalone Application</w:t>
+      </w:r>
+    </w:p>
+    <w:p>
+      <w:pPr>
+        <w:pStyle w:val="Heading2"/>
         <w:rPr>
           <w:rFonts w:cs="Tahoma" w:ascii="Tahoma" w:hAnsi="Tahoma"/>
           <w:i w:val="false"/>
@@ -291,8 +764,7 @@
           <w:u w:val="single"/>
           <w:lang w:val="en-GB"/>
         </w:rPr>
-        <w:t>3</w:t>
-      </w:r>
+      </w:pPr>
       <w:r>
         <w:rPr>
           <w:rFonts w:cs="Tahoma" w:ascii="Tahoma" w:hAnsi="Tahoma"/>
@@ -303,7 +775,7 @@
           <w:u w:val="single"/>
           <w:lang w:val="en-GB"/>
         </w:rPr>
-        <w:t xml:space="preserve"> to Till Date (Part Time)</w:t>
+        <w:t>2. February 2015 to Till Date (Part Time)</w:t>
       </w:r>
     </w:p>
     <w:p>
@@ -373,7 +845,7 @@
           <w:szCs w:val="18"/>
           <w:lang w:eastAsia="zh-HK"/>
         </w:rPr>
-        <w:t>Asian School of Management</w:t>
+        <w:t>College of Applied Business</w:t>
       </w:r>
     </w:p>
     <w:p>
@@ -410,7 +882,16 @@
           <w:szCs w:val="18"/>
           <w:lang w:eastAsia="zh-HK"/>
         </w:rPr>
-        <w:t>Gongabu, Kathmandu, Nepal</w:t>
+        <w:t xml:space="preserve">Chabahil, Kathmandu, </w:t>
+      </w:r>
+      <w:r>
+        <w:rPr>
+          <w:rFonts w:cs="Tahoma" w:ascii="Tahoma" w:hAnsi="Tahoma"/>
+          <w:sz w:val="18"/>
+          <w:szCs w:val="18"/>
+          <w:lang w:eastAsia="zh-HK"/>
+        </w:rPr>
+        <w:t>Nepal</w:t>
       </w:r>
     </w:p>
     <w:p>
@@ -546,8 +1027,8 @@
         <w:ind w:left="2580" w:right="0" w:hanging="2218"/>
         <w:rPr>
           <w:rFonts w:cs="Tahoma" w:ascii="Tahoma" w:hAnsi="Tahoma"/>
-          <w:sz w:val="18"/>
-          <w:szCs w:val="36"/>
+          <w:bCs/>
+          <w:sz w:val="18"/>
         </w:rPr>
       </w:pPr>
       <w:r>
@@ -564,18 +1045,26 @@
       <w:r>
         <w:rPr>
           <w:rFonts w:cs="Tahoma" w:ascii="Tahoma" w:hAnsi="Tahoma"/>
+          <w:bCs/>
           <w:sz w:val="18"/>
           <w:szCs w:val="36"/>
         </w:rPr>
         <w:t>-</w:t>
-        <w:tab/>
-        <w:t>Teaching Java Programming for BIM 5</w:t>
-      </w:r>
-      <w:r>
-        <w:rPr>
-          <w:rFonts w:cs="Tahoma" w:ascii="Tahoma" w:hAnsi="Tahoma"/>
-          <w:sz w:val="18"/>
-          <w:szCs w:val="36"/>
+      </w:r>
+      <w:r>
+        <w:rPr>
+          <w:rFonts w:cs="Tahoma" w:ascii="Tahoma" w:hAnsi="Tahoma"/>
+          <w:bCs/>
+          <w:sz w:val="18"/>
+        </w:rPr>
+        <w:tab/>
+        <w:t>Giving lecture on Advanced Java Programming for BScCSIT 7</w:t>
+      </w:r>
+      <w:r>
+        <w:rPr>
+          <w:rFonts w:cs="Tahoma" w:ascii="Tahoma" w:hAnsi="Tahoma"/>
+          <w:bCs/>
+          <w:sz w:val="18"/>
           <w:vertAlign w:val="superscript"/>
         </w:rPr>
         <w:t>th</w:t>
@@ -583,8 +1072,8 @@
       <w:r>
         <w:rPr>
           <w:rFonts w:cs="Tahoma" w:ascii="Tahoma" w:hAnsi="Tahoma"/>
-          <w:sz w:val="18"/>
-          <w:szCs w:val="36"/>
+          <w:bCs/>
+          <w:sz w:val="18"/>
         </w:rPr>
         <w:t xml:space="preserve"> semester</w:t>
       </w:r>
@@ -619,141 +1108,88 @@
           <w:rFonts w:cs="Tahoma" w:ascii="Tahoma" w:hAnsi="Tahoma"/>
           <w:bCs/>
           <w:sz w:val="18"/>
-          <w:szCs w:val="36"/>
-        </w:rPr>
+        </w:rPr>
+        <w:t xml:space="preserve">- </w:t>
+        <w:tab/>
+        <w:t>Guiding on Lab work</w:t>
+      </w:r>
+    </w:p>
+    <w:p>
+      <w:pPr>
+        <w:pStyle w:val="Normal"/>
+        <w:tabs>
+          <w:tab w:val="left" w:pos="450" w:leader="none"/>
+          <w:tab w:val="left" w:pos="2203" w:leader="none"/>
+        </w:tabs>
+        <w:spacing w:before="0" w:after="40"/>
+        <w:ind w:left="2580" w:right="0" w:hanging="2218"/>
+        <w:rPr>
+          <w:rFonts w:cs="Tahoma" w:ascii="Tahoma" w:hAnsi="Tahoma"/>
+          <w:bCs/>
+          <w:sz w:val="18"/>
+        </w:rPr>
+      </w:pPr>
+      <w:r>
+        <w:rPr>
+          <w:rFonts w:cs="Tahoma" w:ascii="Tahoma" w:hAnsi="Tahoma"/>
+          <w:bCs/>
+          <w:sz w:val="18"/>
+        </w:rPr>
+        <w:tab/>
+        <w:tab/>
         <w:t>-</w:t>
-      </w:r>
-      <w:r>
-        <w:rPr>
-          <w:rFonts w:cs="Tahoma" w:ascii="Tahoma" w:hAnsi="Tahoma"/>
-          <w:bCs/>
-          <w:sz w:val="18"/>
-        </w:rPr>
-        <w:tab/>
-        <w:t>Giving lecture on Advanced Java Programming for BScCSIT 7</w:t>
-      </w:r>
-      <w:r>
-        <w:rPr>
-          <w:rFonts w:cs="Tahoma" w:ascii="Tahoma" w:hAnsi="Tahoma"/>
-          <w:bCs/>
-          <w:sz w:val="18"/>
-          <w:vertAlign w:val="superscript"/>
-        </w:rPr>
-        <w:t>th</w:t>
-      </w:r>
-      <w:r>
-        <w:rPr>
-          <w:rFonts w:cs="Tahoma" w:ascii="Tahoma" w:hAnsi="Tahoma"/>
-          <w:bCs/>
-          <w:sz w:val="18"/>
-        </w:rPr>
-        <w:t xml:space="preserve"> semester</w:t>
-      </w:r>
-    </w:p>
-    <w:p>
-      <w:pPr>
-        <w:pStyle w:val="Normal"/>
-        <w:tabs>
-          <w:tab w:val="left" w:pos="450" w:leader="none"/>
+        <w:tab/>
+        <w:t>Providing chapter related extra assignments</w:t>
+      </w:r>
+    </w:p>
+    <w:p>
+      <w:pPr>
+        <w:pStyle w:val="BodyText3"/>
+        <w:tabs>
+          <w:tab w:val="left" w:pos="456" w:leader="none"/>
           <w:tab w:val="left" w:pos="2203" w:leader="none"/>
         </w:tabs>
         <w:spacing w:before="0" w:after="40"/>
         <w:ind w:left="2580" w:right="0" w:hanging="2218"/>
         <w:rPr>
           <w:rFonts w:cs="Tahoma" w:ascii="Tahoma" w:hAnsi="Tahoma"/>
-          <w:bCs/>
-          <w:sz w:val="18"/>
-        </w:rPr>
-      </w:pPr>
-      <w:r>
-        <w:rPr>
-          <w:rFonts w:cs="Tahoma" w:ascii="Tahoma" w:hAnsi="Tahoma"/>
-          <w:b/>
-          <w:sz w:val="18"/>
-          <w:szCs w:val="36"/>
-        </w:rPr>
-        <w:tab/>
-        <w:tab/>
-      </w:r>
-      <w:r>
-        <w:rPr>
-          <w:rFonts w:cs="Tahoma" w:ascii="Tahoma" w:hAnsi="Tahoma"/>
-          <w:bCs/>
-          <w:sz w:val="18"/>
-        </w:rPr>
-        <w:t xml:space="preserve">- </w:t>
-        <w:tab/>
-        <w:t>Guiding on Lab work</w:t>
-      </w:r>
-    </w:p>
-    <w:p>
-      <w:pPr>
-        <w:pStyle w:val="Normal"/>
-        <w:tabs>
-          <w:tab w:val="left" w:pos="450" w:leader="none"/>
-          <w:tab w:val="left" w:pos="2203" w:leader="none"/>
-        </w:tabs>
-        <w:spacing w:before="0" w:after="40"/>
-        <w:ind w:left="2580" w:right="0" w:hanging="2218"/>
-        <w:rPr>
-          <w:rFonts w:cs="Tahoma" w:ascii="Tahoma" w:hAnsi="Tahoma"/>
-          <w:bCs/>
-          <w:sz w:val="18"/>
-        </w:rPr>
-      </w:pPr>
-      <w:r>
-        <w:rPr>
-          <w:rFonts w:cs="Tahoma" w:ascii="Tahoma" w:hAnsi="Tahoma"/>
-          <w:bCs/>
-          <w:sz w:val="18"/>
-        </w:rPr>
-        <w:tab/>
-        <w:tab/>
+          <w:sz w:val="18"/>
+          <w:szCs w:val="36"/>
+        </w:rPr>
+      </w:pPr>
+      <w:r>
+        <w:rPr>
+          <w:rFonts w:cs="Tahoma" w:ascii="Tahoma" w:hAnsi="Tahoma"/>
+          <w:sz w:val="18"/>
+          <w:szCs w:val="36"/>
+        </w:rPr>
+        <w:tab/>
+        <w:tab/>
+      </w:r>
+      <w:r>
+        <w:rPr>
+          <w:rFonts w:cs="Tahoma" w:ascii="Tahoma" w:hAnsi="Tahoma"/>
+          <w:bCs/>
+          <w:sz w:val="18"/>
+        </w:rPr>
         <w:t>-</w:t>
         <w:tab/>
-        <w:t>Providing chapter related extra assignments</w:t>
-      </w:r>
-    </w:p>
-    <w:p>
-      <w:pPr>
-        <w:pStyle w:val="BodyText3"/>
-        <w:tabs>
-          <w:tab w:val="left" w:pos="456" w:leader="none"/>
-          <w:tab w:val="left" w:pos="2203" w:leader="none"/>
-        </w:tabs>
-        <w:spacing w:before="0" w:after="40"/>
-        <w:ind w:left="2580" w:right="0" w:hanging="2218"/>
-        <w:rPr>
-          <w:rFonts w:cs="Tahoma" w:ascii="Tahoma" w:hAnsi="Tahoma"/>
-          <w:sz w:val="18"/>
-          <w:szCs w:val="36"/>
-        </w:rPr>
-      </w:pPr>
-      <w:r>
-        <w:rPr>
-          <w:rFonts w:cs="Tahoma" w:ascii="Tahoma" w:hAnsi="Tahoma"/>
-          <w:sz w:val="18"/>
-          <w:szCs w:val="36"/>
-        </w:rPr>
-        <w:tab/>
-        <w:tab/>
-      </w:r>
-      <w:r>
-        <w:rPr>
-          <w:rFonts w:cs="Tahoma" w:ascii="Tahoma" w:hAnsi="Tahoma"/>
-          <w:bCs/>
-          <w:sz w:val="18"/>
-        </w:rPr>
-        <w:t>-</w:t>
-        <w:tab/>
-      </w:r>
-      <w:r>
-        <w:rPr>
-          <w:rFonts w:cs="Tahoma" w:ascii="Tahoma" w:hAnsi="Tahoma"/>
-          <w:sz w:val="18"/>
-          <w:szCs w:val="36"/>
-        </w:rPr>
-        <w:t>Assisting on project</w:t>
+      </w:r>
+      <w:r>
+        <w:rPr>
+          <w:rFonts w:cs="Tahoma" w:ascii="Tahoma" w:hAnsi="Tahoma"/>
+          <w:sz w:val="18"/>
+          <w:szCs w:val="36"/>
+        </w:rPr>
+        <w:t xml:space="preserve">Supervising on project </w:t>
+      </w:r>
+      <w:r>
+        <w:rPr>
+          <w:rFonts w:cs="Tahoma" w:ascii="Tahoma" w:hAnsi="Tahoma"/>
+          <w:sz w:val="18"/>
+          <w:szCs w:val="36"/>
+        </w:rPr>
+        <w:t>(Web Application)</w:t>
       </w:r>
     </w:p>
     <w:p>
@@ -779,7 +1215,7 @@
           <w:u w:val="single"/>
           <w:lang w:val="en-GB"/>
         </w:rPr>
-        <w:t>2. February 2015 to Till Date (Part Time)</w:t>
+        <w:t>3. February 2014 to Till Date (Full Time)</w:t>
       </w:r>
     </w:p>
     <w:p>
@@ -849,7 +1285,7 @@
           <w:szCs w:val="18"/>
           <w:lang w:eastAsia="zh-HK"/>
         </w:rPr>
-        <w:t>College of Applied Business</w:t>
+        <w:t>Deerwalk Services Pvt. Ltd.</w:t>
       </w:r>
     </w:p>
     <w:p>
@@ -886,7 +1322,7 @@
           <w:szCs w:val="18"/>
           <w:lang w:eastAsia="zh-HK"/>
         </w:rPr>
-        <w:t>Chabahil, Kathmandu</w:t>
+        <w:t>Sifal, Kathmandu, Nepal</w:t>
       </w:r>
     </w:p>
     <w:p>
@@ -928,7 +1364,7 @@
           <w:sz w:val="18"/>
           <w:szCs w:val="18"/>
         </w:rPr>
-        <w:t>Education</w:t>
+        <w:t>Software Development</w:t>
       </w:r>
     </w:p>
     <w:p>
@@ -959,24 +1395,57 @@
         <w:rPr>
           <w:rFonts w:cs="Tahoma" w:ascii="Tahoma" w:hAnsi="Tahoma"/>
           <w:sz w:val="18"/>
-          <w:szCs w:val="36"/>
-        </w:rPr>
-      </w:pPr>
-      <w:r>
-        <w:rPr>
-          <w:rFonts w:cs="Tahoma" w:ascii="Tahoma" w:hAnsi="Tahoma"/>
-          <w:sz w:val="18"/>
-          <w:szCs w:val="20"/>
-        </w:rPr>
-        <w:tab/>
-      </w:r>
-      <w:r>
-        <w:rPr>
-          <w:rFonts w:cs="Tahoma" w:ascii="Tahoma" w:hAnsi="Tahoma"/>
-          <w:b/>
-          <w:sz w:val="18"/>
-          <w:szCs w:val="36"/>
-        </w:rPr>
+        </w:rPr>
+      </w:pPr>
+      <w:r>
+        <w:rPr>
+          <w:rFonts w:cs="Tahoma" w:ascii="Tahoma" w:hAnsi="Tahoma"/>
+          <w:sz w:val="18"/>
+          <w:szCs w:val="20"/>
+        </w:rPr>
+        <w:tab/>
+        <w:tab/>
+      </w:r>
+      <w:r>
+        <w:rPr>
+          <w:rFonts w:cs="Tahoma" w:ascii="Tahoma" w:hAnsi="Tahoma"/>
+          <w:b/>
+          <w:bCs/>
+          <w:sz w:val="18"/>
+        </w:rPr>
+        <w:t>Deerwalk Inc</w:t>
+      </w:r>
+      <w:r>
+        <w:rPr>
+          <w:rFonts w:cs="Tahoma" w:ascii="Tahoma" w:hAnsi="Tahoma"/>
+          <w:sz w:val="18"/>
+        </w:rPr>
+        <w:t xml:space="preserve"> is a premier healthcare software solutions company based in Lexington, Massachusetts, USA. Offshore office is in KTM. </w:t>
+      </w:r>
+    </w:p>
+    <w:p>
+      <w:pPr>
+        <w:pStyle w:val="Normal"/>
+        <w:tabs>
+          <w:tab w:val="left" w:pos="450" w:leader="none"/>
+          <w:tab w:val="left" w:pos="2203" w:leader="none"/>
+        </w:tabs>
+        <w:spacing w:before="0" w:after="40"/>
+        <w:ind w:left="2218" w:right="0" w:hanging="2218"/>
+        <w:rPr>
+          <w:rFonts w:cs="Tahoma" w:ascii="Tahoma" w:hAnsi="Tahoma"/>
+          <w:sz w:val="18"/>
+          <w:szCs w:val="36"/>
+        </w:rPr>
+      </w:pPr>
+      <w:r>
+        <w:rPr>
+          <w:rFonts w:cs="Tahoma" w:ascii="Tahoma" w:hAnsi="Tahoma"/>
+          <w:b/>
+          <w:sz w:val="18"/>
+          <w:szCs w:val="36"/>
+        </w:rPr>
+        <w:tab/>
         <w:t>Designation:</w:t>
         <w:tab/>
       </w:r>
@@ -986,7 +1455,33 @@
           <w:sz w:val="18"/>
           <w:szCs w:val="36"/>
         </w:rPr>
-        <w:t>Java Lecturer</w:t>
+        <w:t xml:space="preserve">Software Engineer – Java </w:t>
+      </w:r>
+      <w:r>
+        <w:rPr>
+          <w:rFonts w:cs="Tahoma" w:ascii="Tahoma" w:hAnsi="Tahoma"/>
+          <w:sz w:val="18"/>
+          <w:szCs w:val="36"/>
+        </w:rPr>
+        <w:t>(</w:t>
+      </w:r>
+      <w:r>
+        <w:rPr>
+          <w:rFonts w:cs="Tahoma" w:ascii="Tahoma" w:hAnsi="Tahoma"/>
+          <w:b/>
+          <w:bCs/>
+          <w:sz w:val="18"/>
+          <w:szCs w:val="36"/>
+        </w:rPr>
+        <w:t>Enterprise Web Application Developer</w:t>
+      </w:r>
+      <w:r>
+        <w:rPr>
+          <w:rFonts w:cs="Tahoma" w:ascii="Tahoma" w:hAnsi="Tahoma"/>
+          <w:sz w:val="18"/>
+          <w:szCs w:val="36"/>
+        </w:rPr>
+        <w:t>)</w:t>
       </w:r>
     </w:p>
     <w:p>
@@ -1022,7 +1517,6 @@
         <w:ind w:left="2580" w:right="0" w:hanging="2218"/>
         <w:rPr>
           <w:rFonts w:cs="Tahoma" w:ascii="Tahoma" w:hAnsi="Tahoma"/>
-          <w:bCs/>
           <w:sz w:val="18"/>
         </w:rPr>
       </w:pPr>
@@ -1040,37 +1534,19 @@
       <w:r>
         <w:rPr>
           <w:rFonts w:cs="Tahoma" w:ascii="Tahoma" w:hAnsi="Tahoma"/>
-          <w:bCs/>
           <w:sz w:val="18"/>
           <w:szCs w:val="36"/>
         </w:rPr>
         <w:t>-</w:t>
-      </w:r>
-      <w:r>
-        <w:rPr>
-          <w:rFonts w:cs="Tahoma" w:ascii="Tahoma" w:hAnsi="Tahoma"/>
-          <w:bCs/>
-          <w:sz w:val="18"/>
-        </w:rPr>
-        <w:tab/>
-        <w:t>Giving lecture on Advanced Java Programming for BScCSIT 7</w:t>
-      </w:r>
-      <w:r>
-        <w:rPr>
-          <w:rFonts w:cs="Tahoma" w:ascii="Tahoma" w:hAnsi="Tahoma"/>
-          <w:bCs/>
-          <w:sz w:val="18"/>
-          <w:vertAlign w:val="superscript"/>
-        </w:rPr>
-        <w:t>th</w:t>
-      </w:r>
-      <w:r>
-        <w:rPr>
-          <w:rFonts w:cs="Tahoma" w:ascii="Tahoma" w:hAnsi="Tahoma"/>
-          <w:bCs/>
-          <w:sz w:val="18"/>
-        </w:rPr>
-        <w:t xml:space="preserve"> semester</w:t>
+        <w:tab/>
+        <w:t>C</w:t>
+      </w:r>
+      <w:r>
+        <w:rPr>
+          <w:rFonts w:cs="Tahoma" w:ascii="Tahoma" w:hAnsi="Tahoma"/>
+          <w:sz w:val="18"/>
+        </w:rPr>
+        <w:t>oding in Java and Groovy with Grails</w:t>
       </w:r>
     </w:p>
     <w:p>
@@ -1106,7 +1582,23 @@
         </w:rPr>
         <w:t xml:space="preserve">- </w:t>
         <w:tab/>
-        <w:t>Guiding on Lab work</w:t>
+        <w:t xml:space="preserve">Creating UI, </w:t>
+      </w:r>
+      <w:r>
+        <w:rPr>
+          <w:rFonts w:cs="Tahoma" w:ascii="Tahoma" w:hAnsi="Tahoma"/>
+          <w:bCs/>
+          <w:sz w:val="18"/>
+        </w:rPr>
+        <w:t>UX</w:t>
+      </w:r>
+      <w:r>
+        <w:rPr>
+          <w:rFonts w:cs="Tahoma" w:ascii="Tahoma" w:hAnsi="Tahoma"/>
+          <w:bCs/>
+          <w:sz w:val="18"/>
+        </w:rPr>
+        <w:t xml:space="preserve"> and integrating with Web Services </w:t>
       </w:r>
     </w:p>
     <w:p>
@@ -1134,49 +1626,192 @@
         <w:tab/>
         <w:t>-</w:t>
         <w:tab/>
-        <w:t>Providing chapter related extra assignments</w:t>
+        <w:t xml:space="preserve">Working with Grails, Groovy, Hibernate, MySql, RESTful Web Services </w:t>
+      </w:r>
+      <w:r>
+        <w:rPr>
+          <w:rFonts w:cs="Tahoma" w:ascii="Tahoma" w:hAnsi="Tahoma"/>
+          <w:bCs/>
+          <w:sz w:val="18"/>
+        </w:rPr>
+        <w:t>using JAX-RS Jersey</w:t>
+      </w:r>
+      <w:r>
+        <w:rPr>
+          <w:rFonts w:cs="Tahoma" w:ascii="Tahoma" w:hAnsi="Tahoma"/>
+          <w:bCs/>
+          <w:sz w:val="18"/>
+        </w:rPr>
+        <w:t xml:space="preserve">, </w:t>
+      </w:r>
+      <w:r>
+        <w:rPr>
+          <w:rFonts w:cs="Tahoma" w:ascii="Tahoma" w:hAnsi="Tahoma"/>
+          <w:bCs/>
+          <w:sz w:val="18"/>
+        </w:rPr>
+        <w:t xml:space="preserve">HTML, </w:t>
+      </w:r>
+      <w:r>
+        <w:rPr>
+          <w:rFonts w:cs="Tahoma" w:ascii="Tahoma" w:hAnsi="Tahoma"/>
+          <w:bCs/>
+          <w:sz w:val="18"/>
+        </w:rPr>
+        <w:t>J</w:t>
+      </w:r>
+      <w:r>
+        <w:rPr>
+          <w:rFonts w:cs="Tahoma" w:ascii="Tahoma" w:hAnsi="Tahoma"/>
+          <w:bCs/>
+          <w:sz w:val="18"/>
+        </w:rPr>
+        <w:t>avascript</w:t>
+      </w:r>
+      <w:r>
+        <w:rPr>
+          <w:rFonts w:cs="Tahoma" w:ascii="Tahoma" w:hAnsi="Tahoma"/>
+          <w:bCs/>
+          <w:sz w:val="18"/>
+        </w:rPr>
+        <w:t xml:space="preserve"> and JQuery libraries,</w:t>
+      </w:r>
+      <w:r>
+        <w:rPr>
+          <w:rFonts w:cs="Tahoma" w:ascii="Tahoma" w:hAnsi="Tahoma"/>
+          <w:bCs/>
+          <w:sz w:val="18"/>
+        </w:rPr>
+        <w:t xml:space="preserve"> </w:t>
+      </w:r>
+      <w:r>
+        <w:rPr>
+          <w:rFonts w:cs="Tahoma" w:ascii="Tahoma" w:hAnsi="Tahoma"/>
+          <w:bCs/>
+          <w:sz w:val="18"/>
+        </w:rPr>
+        <w:t>CSS, AJAX, Jasper Reports, Highcharts…</w:t>
       </w:r>
     </w:p>
     <w:p>
       <w:pPr>
         <w:pStyle w:val="BodyText3"/>
+        <w:numPr>
+          <w:ilvl w:val="0"/>
+          <w:numId w:val="1"/>
+        </w:numPr>
         <w:tabs>
           <w:tab w:val="left" w:pos="456" w:leader="none"/>
-          <w:tab w:val="left" w:pos="2203" w:leader="none"/>
-        </w:tabs>
-        <w:spacing w:before="0" w:after="40"/>
-        <w:ind w:left="2580" w:right="0" w:hanging="2218"/>
-        <w:rPr>
-          <w:rFonts w:cs="Tahoma" w:ascii="Tahoma" w:hAnsi="Tahoma"/>
-          <w:sz w:val="18"/>
-          <w:szCs w:val="36"/>
-        </w:rPr>
-      </w:pPr>
-      <w:r>
-        <w:rPr>
-          <w:rFonts w:cs="Tahoma" w:ascii="Tahoma" w:hAnsi="Tahoma"/>
-          <w:sz w:val="18"/>
-          <w:szCs w:val="36"/>
-        </w:rPr>
-        <w:tab/>
-        <w:tab/>
-      </w:r>
-      <w:r>
-        <w:rPr>
-          <w:rFonts w:cs="Tahoma" w:ascii="Tahoma" w:hAnsi="Tahoma"/>
-          <w:bCs/>
-          <w:sz w:val="18"/>
-        </w:rPr>
-        <w:t>-</w:t>
-        <w:tab/>
-      </w:r>
-      <w:r>
-        <w:rPr>
-          <w:rFonts w:cs="Tahoma" w:ascii="Tahoma" w:hAnsi="Tahoma"/>
-          <w:sz w:val="18"/>
-          <w:szCs w:val="36"/>
-        </w:rPr>
-        <w:t>Supervising on project</w:t>
+          <w:tab w:val="left" w:pos="2223" w:leader="none"/>
+        </w:tabs>
+        <w:spacing w:before="0" w:after="40"/>
+        <w:rPr>
+          <w:rFonts w:cs="Tahoma" w:ascii="Tahoma" w:hAnsi="Tahoma"/>
+          <w:sz w:val="18"/>
+          <w:szCs w:val="36"/>
+        </w:rPr>
+      </w:pPr>
+      <w:r>
+        <w:rPr>
+          <w:rFonts w:cs="Tahoma" w:ascii="Tahoma" w:hAnsi="Tahoma"/>
+          <w:sz w:val="18"/>
+          <w:szCs w:val="36"/>
+        </w:rPr>
+        <w:t>Agile SDLC method (Scrum)</w:t>
+      </w:r>
+    </w:p>
+    <w:p>
+      <w:pPr>
+        <w:pStyle w:val="BodyText3"/>
+        <w:numPr>
+          <w:ilvl w:val="0"/>
+          <w:numId w:val="1"/>
+        </w:numPr>
+        <w:tabs>
+          <w:tab w:val="left" w:pos="456" w:leader="none"/>
+          <w:tab w:val="left" w:pos="2223" w:leader="none"/>
+        </w:tabs>
+        <w:spacing w:before="0" w:after="40"/>
+        <w:rPr>
+          <w:rFonts w:cs="Tahoma" w:ascii="Tahoma" w:hAnsi="Tahoma"/>
+          <w:sz w:val="18"/>
+          <w:szCs w:val="36"/>
+        </w:rPr>
+      </w:pPr>
+      <w:r>
+        <w:rPr>
+          <w:rFonts w:cs="Tahoma" w:ascii="Tahoma" w:hAnsi="Tahoma"/>
+          <w:sz w:val="18"/>
+          <w:szCs w:val="36"/>
+        </w:rPr>
+        <w:t xml:space="preserve">Coordinate and communicate with team </w:t>
+      </w:r>
+    </w:p>
+    <w:p>
+      <w:pPr>
+        <w:pStyle w:val="BodyText3"/>
+        <w:numPr>
+          <w:ilvl w:val="0"/>
+          <w:numId w:val="1"/>
+        </w:numPr>
+        <w:tabs>
+          <w:tab w:val="left" w:pos="456" w:leader="none"/>
+          <w:tab w:val="left" w:pos="2223" w:leader="none"/>
+        </w:tabs>
+        <w:spacing w:before="0" w:after="40"/>
+        <w:rPr>
+          <w:rFonts w:cs="Tahoma" w:ascii="Tahoma" w:hAnsi="Tahoma"/>
+          <w:sz w:val="18"/>
+          <w:szCs w:val="36"/>
+        </w:rPr>
+      </w:pPr>
+      <w:r>
+        <w:rPr>
+          <w:rFonts w:cs="Tahoma" w:ascii="Tahoma" w:hAnsi="Tahoma"/>
+          <w:sz w:val="18"/>
+          <w:szCs w:val="36"/>
+        </w:rPr>
+        <w:t>Developing Web App</w:t>
+      </w:r>
+      <w:r>
+        <w:rPr>
+          <w:rFonts w:cs="Tahoma" w:ascii="Tahoma" w:hAnsi="Tahoma"/>
+          <w:sz w:val="18"/>
+          <w:szCs w:val="36"/>
+        </w:rPr>
+        <w:t>lication</w:t>
+      </w:r>
+      <w:r>
+        <w:rPr>
+          <w:rFonts w:cs="Tahoma" w:ascii="Tahoma" w:hAnsi="Tahoma"/>
+          <w:sz w:val="18"/>
+          <w:szCs w:val="36"/>
+        </w:rPr>
+        <w:t xml:space="preserve"> </w:t>
+      </w:r>
+      <w:r>
+        <w:rPr>
+          <w:rFonts w:cs="Tahoma" w:ascii="Tahoma" w:hAnsi="Tahoma"/>
+          <w:sz w:val="18"/>
+          <w:szCs w:val="36"/>
+        </w:rPr>
+        <w:t xml:space="preserve">(generates Reports) </w:t>
+      </w:r>
+      <w:r>
+        <w:rPr>
+          <w:rFonts w:cs="Tahoma" w:ascii="Tahoma" w:hAnsi="Tahoma"/>
+          <w:sz w:val="18"/>
+          <w:szCs w:val="36"/>
+        </w:rPr>
+        <w:t xml:space="preserve">for US Healthcare to minimize the Risk </w:t>
+      </w:r>
+      <w:r>
+        <w:rPr>
+          <w:rFonts w:cs="Tahoma" w:ascii="Tahoma" w:hAnsi="Tahoma"/>
+          <w:sz w:val="18"/>
+          <w:szCs w:val="36"/>
+        </w:rPr>
+        <w:t>analyzing data.</w:t>
       </w:r>
     </w:p>
     <w:p>
@@ -1202,7 +1837,7 @@
           <w:u w:val="single"/>
           <w:lang w:val="en-GB"/>
         </w:rPr>
-        <w:t>3. February 2014 to Till Date (Full Time)</w:t>
+        <w:t xml:space="preserve">4. February 2013 to January 2014 </w:t>
       </w:r>
     </w:p>
     <w:p>
@@ -1272,7 +1907,7 @@
           <w:szCs w:val="18"/>
           <w:lang w:eastAsia="zh-HK"/>
         </w:rPr>
-        <w:t>Deerwalk Services Pvt. Ltd.</w:t>
+        <w:t>Forerunner Technology Limited</w:t>
       </w:r>
     </w:p>
     <w:p>
@@ -1309,7 +1944,7 @@
           <w:szCs w:val="18"/>
           <w:lang w:eastAsia="zh-HK"/>
         </w:rPr>
-        <w:t>Sifal, Kathmandu, Nepal</w:t>
+        <w:t>Hong Kong Science Park, Shatin, N.T., Hong Kong</w:t>
       </w:r>
     </w:p>
     <w:p>
@@ -1399,15 +2034,25 @@
           <w:b/>
           <w:bCs/>
           <w:sz w:val="18"/>
-        </w:rPr>
-        <w:t>Deerwalk Inc</w:t>
-      </w:r>
-      <w:r>
-        <w:rPr>
-          <w:rFonts w:cs="Tahoma" w:ascii="Tahoma" w:hAnsi="Tahoma"/>
-          <w:sz w:val="18"/>
-        </w:rPr>
-        <w:t xml:space="preserve"> is a premier healthcare software solutions company based in Lexington, Massachusetts, USA. Offshore office is in KTM. </w:t>
+          <w:szCs w:val="18"/>
+          <w:lang w:eastAsia="zh-HK"/>
+        </w:rPr>
+        <w:t>Forerunner Technology Limited</w:t>
+      </w:r>
+      <w:r>
+        <w:rPr>
+          <w:rFonts w:cs="Tahoma" w:ascii="Tahoma" w:hAnsi="Tahoma"/>
+          <w:sz w:val="18"/>
+          <w:szCs w:val="18"/>
+        </w:rPr>
+        <w:t xml:space="preserve"> </w:t>
+      </w:r>
+      <w:r>
+        <w:rPr>
+          <w:rFonts w:cs="Tahoma" w:ascii="Tahoma" w:hAnsi="Tahoma"/>
+          <w:sz w:val="18"/>
+        </w:rPr>
+        <w:t>is located in Hong Kong and is a member company of the HK Science and Technology, INCU-Tech program.</w:t>
       </w:r>
     </w:p>
     <w:p>
@@ -1422,7 +2067,28 @@
         <w:rPr>
           <w:rFonts w:cs="Tahoma" w:ascii="Tahoma" w:hAnsi="Tahoma"/>
           <w:sz w:val="18"/>
-          <w:szCs w:val="36"/>
+        </w:rPr>
+      </w:pPr>
+      <w:r>
+        <w:rPr>
+          <w:rFonts w:cs="Tahoma" w:ascii="Tahoma" w:hAnsi="Tahoma"/>
+          <w:sz w:val="18"/>
+        </w:rPr>
+      </w:r>
+    </w:p>
+    <w:p>
+      <w:pPr>
+        <w:pStyle w:val="Normal"/>
+        <w:tabs>
+          <w:tab w:val="left" w:pos="450" w:leader="none"/>
+          <w:tab w:val="left" w:pos="2203" w:leader="none"/>
+        </w:tabs>
+        <w:spacing w:before="0" w:after="40"/>
+        <w:ind w:left="2218" w:right="0" w:hanging="2218"/>
+        <w:rPr>
+          <w:rFonts w:cs="Tahoma" w:ascii="Tahoma" w:hAnsi="Tahoma"/>
+          <w:sz w:val="18"/>
+          <w:szCs w:val="18"/>
         </w:rPr>
       </w:pPr>
       <w:r>
@@ -1442,7 +2108,33 @@
           <w:sz w:val="18"/>
           <w:szCs w:val="36"/>
         </w:rPr>
-        <w:t>Software Engineer - Java</w:t>
+        <w:t xml:space="preserve">Java </w:t>
+      </w:r>
+      <w:r>
+        <w:rPr>
+          <w:rFonts w:cs="Tahoma" w:ascii="Tahoma" w:hAnsi="Tahoma"/>
+          <w:sz w:val="18"/>
+          <w:szCs w:val="18"/>
+        </w:rPr>
+        <w:t>Developer (</w:t>
+      </w:r>
+      <w:r>
+        <w:rPr>
+          <w:rFonts w:cs="Tahoma" w:ascii="Tahoma" w:hAnsi="Tahoma"/>
+          <w:b/>
+          <w:bCs/>
+          <w:sz w:val="18"/>
+          <w:szCs w:val="18"/>
+        </w:rPr>
+        <w:t>INDEPENDENT CONTRACTOR as a Remote Employee</w:t>
+      </w:r>
+      <w:r>
+        <w:rPr>
+          <w:rFonts w:cs="Tahoma" w:ascii="Tahoma" w:hAnsi="Tahoma"/>
+          <w:sz w:val="18"/>
+          <w:szCs w:val="18"/>
+        </w:rPr>
+        <w:t>)</w:t>
       </w:r>
     </w:p>
     <w:p>
@@ -1500,14 +2192,27 @@
         </w:rPr>
         <w:t>-</w:t>
         <w:tab/>
-        <w:t>C</w:t>
-      </w:r>
-      <w:r>
-        <w:rPr>
-          <w:rFonts w:cs="Tahoma" w:ascii="Tahoma" w:hAnsi="Tahoma"/>
-          <w:sz w:val="18"/>
-        </w:rPr>
-        <w:t>oding in Java and Groovy with Grails</w:t>
+      </w:r>
+      <w:r>
+        <w:rPr>
+          <w:rFonts w:cs="Tahoma" w:ascii="Tahoma" w:hAnsi="Tahoma"/>
+          <w:sz w:val="18"/>
+        </w:rPr>
+        <w:t xml:space="preserve">Responsible for front end and back end coding using Java, </w:t>
+      </w:r>
+      <w:r>
+        <w:rPr>
+          <w:rFonts w:cs="Tahoma" w:ascii="Tahoma" w:hAnsi="Tahoma"/>
+          <w:sz w:val="18"/>
+        </w:rPr>
+        <w:t>HTML,</w:t>
+      </w:r>
+      <w:r>
+        <w:rPr>
+          <w:rFonts w:cs="Tahoma" w:ascii="Tahoma" w:hAnsi="Tahoma"/>
+          <w:sz w:val="18"/>
+        </w:rPr>
+        <w:t xml:space="preserve"> JS, jQuery, CSS, Ajax </w:t>
       </w:r>
     </w:p>
     <w:p>
@@ -1540,10 +2245,54 @@
           <w:rFonts w:cs="Tahoma" w:ascii="Tahoma" w:hAnsi="Tahoma"/>
           <w:bCs/>
           <w:sz w:val="18"/>
+          <w:szCs w:val="36"/>
+        </w:rPr>
+        <w:t>-</w:t>
+        <w:tab/>
+      </w:r>
+      <w:r>
+        <w:rPr>
+          <w:rFonts w:cs="Tahoma" w:ascii="Tahoma" w:hAnsi="Tahoma"/>
+          <w:bCs/>
+          <w:sz w:val="18"/>
+        </w:rPr>
+        <w:t>Developing RESTful Web Services</w:t>
+      </w:r>
+    </w:p>
+    <w:p>
+      <w:pPr>
+        <w:pStyle w:val="Normal"/>
+        <w:tabs>
+          <w:tab w:val="left" w:pos="450" w:leader="none"/>
+          <w:tab w:val="left" w:pos="2203" w:leader="none"/>
+        </w:tabs>
+        <w:spacing w:before="0" w:after="40"/>
+        <w:ind w:left="2580" w:right="0" w:hanging="2218"/>
+        <w:rPr>
+          <w:rFonts w:cs="Tahoma" w:ascii="Tahoma" w:hAnsi="Tahoma"/>
+          <w:bCs/>
+          <w:sz w:val="18"/>
+        </w:rPr>
+      </w:pPr>
+      <w:r>
+        <w:rPr>
+          <w:rFonts w:cs="Tahoma" w:ascii="Tahoma" w:hAnsi="Tahoma"/>
+          <w:b/>
+          <w:sz w:val="18"/>
+          <w:szCs w:val="36"/>
+        </w:rPr>
+        <w:tab/>
+        <w:tab/>
+      </w:r>
+      <w:r>
+        <w:rPr>
+          <w:rFonts w:cs="Tahoma" w:ascii="Tahoma" w:hAnsi="Tahoma"/>
+          <w:bCs/>
+          <w:sz w:val="18"/>
         </w:rPr>
         <w:t xml:space="preserve">- </w:t>
         <w:tab/>
-        <w:t xml:space="preserve">Creating UI and integrating with Web Services </w:t>
+        <w:t>Creating UI and integrating with RESTful Web Services using HTTP Client</w:t>
       </w:r>
     </w:p>
     <w:p>
@@ -1571,88 +2320,115 @@
         <w:tab/>
         <w:t>-</w:t>
         <w:tab/>
-        <w:t>Working with Grails, Groovy, Hibernate, MySql, RESTful Web Services, JS and JQuery libraries, CSS, AJAX, Jasper Reports, Highcharts…</w:t>
-      </w:r>
-    </w:p>
-    <w:p>
-      <w:pPr>
-        <w:pStyle w:val="BodyText3"/>
-        <w:numPr>
-          <w:ilvl w:val="0"/>
-          <w:numId w:val="1"/>
-        </w:numPr>
-        <w:tabs>
-          <w:tab w:val="left" w:pos="456" w:leader="none"/>
-          <w:tab w:val="left" w:pos="2223" w:leader="none"/>
-        </w:tabs>
-        <w:spacing w:before="0" w:after="40"/>
-        <w:rPr>
-          <w:rFonts w:cs="Tahoma" w:ascii="Tahoma" w:hAnsi="Tahoma"/>
-          <w:sz w:val="18"/>
-          <w:szCs w:val="36"/>
-        </w:rPr>
-      </w:pPr>
-      <w:r>
-        <w:rPr>
-          <w:rFonts w:cs="Tahoma" w:ascii="Tahoma" w:hAnsi="Tahoma"/>
-          <w:sz w:val="18"/>
-          <w:szCs w:val="36"/>
-        </w:rPr>
-        <w:t>Agile SDLC method (Scrum)</w:t>
-      </w:r>
-    </w:p>
-    <w:p>
-      <w:pPr>
-        <w:pStyle w:val="BodyText3"/>
-        <w:numPr>
-          <w:ilvl w:val="0"/>
-          <w:numId w:val="1"/>
-        </w:numPr>
-        <w:tabs>
-          <w:tab w:val="left" w:pos="456" w:leader="none"/>
-          <w:tab w:val="left" w:pos="2223" w:leader="none"/>
-        </w:tabs>
-        <w:spacing w:before="0" w:after="40"/>
-        <w:rPr>
-          <w:rFonts w:cs="Tahoma" w:ascii="Tahoma" w:hAnsi="Tahoma"/>
-          <w:sz w:val="18"/>
-          <w:szCs w:val="36"/>
-        </w:rPr>
-      </w:pPr>
-      <w:r>
-        <w:rPr>
-          <w:rFonts w:cs="Tahoma" w:ascii="Tahoma" w:hAnsi="Tahoma"/>
-          <w:sz w:val="18"/>
-          <w:szCs w:val="36"/>
-        </w:rPr>
-        <w:t xml:space="preserve">Coordinate and communicate with team </w:t>
-      </w:r>
-    </w:p>
-    <w:p>
-      <w:pPr>
-        <w:pStyle w:val="BodyText3"/>
-        <w:numPr>
-          <w:ilvl w:val="0"/>
-          <w:numId w:val="1"/>
-        </w:numPr>
-        <w:tabs>
-          <w:tab w:val="left" w:pos="456" w:leader="none"/>
-          <w:tab w:val="left" w:pos="2223" w:leader="none"/>
-        </w:tabs>
-        <w:spacing w:before="0" w:after="40"/>
-        <w:rPr>
-          <w:rFonts w:cs="Tahoma" w:ascii="Tahoma" w:hAnsi="Tahoma"/>
-          <w:sz w:val="18"/>
-          <w:szCs w:val="36"/>
-        </w:rPr>
-      </w:pPr>
-      <w:r>
-        <w:rPr>
-          <w:rFonts w:cs="Tahoma" w:ascii="Tahoma" w:hAnsi="Tahoma"/>
-          <w:sz w:val="18"/>
-          <w:szCs w:val="36"/>
-        </w:rPr>
-        <w:t>Developing Web App for US Healthcare to minimize the Risk</w:t>
+        <w:t>Working with Spring MVC, Hibernate, MySql, Web Services, J</w:t>
+      </w:r>
+      <w:r>
+        <w:rPr>
+          <w:rFonts w:cs="Tahoma" w:ascii="Tahoma" w:hAnsi="Tahoma"/>
+          <w:bCs/>
+          <w:sz w:val="18"/>
+        </w:rPr>
+        <w:t>HTML, J</w:t>
+      </w:r>
+      <w:r>
+        <w:rPr>
+          <w:rFonts w:cs="Tahoma" w:ascii="Tahoma" w:hAnsi="Tahoma"/>
+          <w:bCs/>
+          <w:sz w:val="18"/>
+        </w:rPr>
+        <w:t>S and jQuery libraries, CSS, AJAX</w:t>
+      </w:r>
+    </w:p>
+    <w:p>
+      <w:pPr>
+        <w:pStyle w:val="Normal"/>
+        <w:tabs>
+          <w:tab w:val="left" w:pos="450" w:leader="none"/>
+          <w:tab w:val="left" w:pos="2203" w:leader="none"/>
+        </w:tabs>
+        <w:spacing w:before="0" w:after="40"/>
+        <w:ind w:left="2580" w:right="0" w:hanging="2218"/>
+        <w:rPr>
+          <w:rFonts w:cs="Tahoma" w:ascii="Tahoma" w:hAnsi="Tahoma"/>
+          <w:bCs/>
+          <w:sz w:val="18"/>
+        </w:rPr>
+      </w:pPr>
+      <w:r>
+        <w:rPr>
+          <w:rFonts w:cs="Tahoma" w:ascii="Tahoma" w:hAnsi="Tahoma"/>
+          <w:bCs/>
+          <w:sz w:val="18"/>
+          <w:szCs w:val="36"/>
+        </w:rPr>
+        <w:tab/>
+        <w:tab/>
+        <w:t>-</w:t>
+      </w:r>
+      <w:r>
+        <w:rPr>
+          <w:rFonts w:cs="Tahoma" w:ascii="Tahoma" w:hAnsi="Tahoma"/>
+          <w:bCs/>
+          <w:sz w:val="18"/>
+        </w:rPr>
+        <w:tab/>
+        <w:t>Distance working as per instructions and requirements given</w:t>
+      </w:r>
+    </w:p>
+    <w:p>
+      <w:pPr>
+        <w:pStyle w:val="Normal"/>
+        <w:tabs>
+          <w:tab w:val="left" w:pos="450" w:leader="none"/>
+          <w:tab w:val="left" w:pos="2203" w:leader="none"/>
+        </w:tabs>
+        <w:spacing w:before="0" w:after="40"/>
+        <w:ind w:left="2580" w:right="0" w:hanging="2218"/>
+        <w:rPr>
+          <w:rFonts w:cs="Tahoma" w:ascii="Tahoma" w:hAnsi="Tahoma"/>
+          <w:bCs/>
+          <w:sz w:val="18"/>
+        </w:rPr>
+      </w:pPr>
+      <w:r>
+        <w:rPr>
+          <w:rFonts w:cs="Tahoma" w:ascii="Tahoma" w:hAnsi="Tahoma"/>
+          <w:bCs/>
+          <w:sz w:val="18"/>
+        </w:rPr>
+        <w:tab/>
+        <w:tab/>
+        <w:t xml:space="preserve">- </w:t>
+        <w:tab/>
+        <w:t>Major tasks completed (PDF Converter, Google Drive App, Chrome Extension, Google Calendar App, Limen EDU, Children Ministry)</w:t>
+      </w:r>
+    </w:p>
+    <w:p>
+      <w:pPr>
+        <w:pStyle w:val="Normal"/>
+        <w:tabs>
+          <w:tab w:val="left" w:pos="450" w:leader="none"/>
+          <w:tab w:val="left" w:pos="2203" w:leader="none"/>
+        </w:tabs>
+        <w:spacing w:before="0" w:after="40"/>
+        <w:ind w:left="2580" w:right="0" w:hanging="2218"/>
+        <w:rPr>
+          <w:rFonts w:cs="Tahoma" w:ascii="Tahoma" w:hAnsi="Tahoma"/>
+          <w:bCs/>
+          <w:sz w:val="18"/>
+        </w:rPr>
+      </w:pPr>
+      <w:r>
+        <w:rPr>
+          <w:rFonts w:cs="Tahoma" w:ascii="Tahoma" w:hAnsi="Tahoma"/>
+          <w:bCs/>
+          <w:sz w:val="18"/>
+        </w:rPr>
+        <w:tab/>
+        <w:tab/>
+        <w:t>-</w:t>
+        <w:tab/>
+        <w:t>Working with Facebook API, Twitter API, YouTube API, WiKi API</w:t>
       </w:r>
     </w:p>
     <w:p>
@@ -1678,7 +2454,7 @@
           <w:u w:val="single"/>
           <w:lang w:val="en-GB"/>
         </w:rPr>
-        <w:t xml:space="preserve">4. February 2013 to January 2014 </w:t>
+        <w:t>5. February 2013 to April 2013</w:t>
       </w:r>
     </w:p>
     <w:p>
@@ -1708,10 +2484,7 @@
         <w:rPr>
           <w:rFonts w:cs="Tahoma" w:ascii="Tahoma" w:hAnsi="Tahoma"/>
           <w:b/>
-          <w:bCs/>
-          <w:sz w:val="18"/>
-          <w:szCs w:val="18"/>
-          <w:lang w:eastAsia="zh-HK"/>
+          <w:sz w:val="18"/>
         </w:rPr>
       </w:pPr>
       <w:r>
@@ -1727,7 +2500,7 @@
           <w:rFonts w:cs="Tahoma" w:ascii="Tahoma" w:hAnsi="Tahoma"/>
           <w:b/>
           <w:sz w:val="18"/>
-          <w:szCs w:val="18"/>
+          <w:szCs w:val="36"/>
         </w:rPr>
         <w:t>Employer:</w:t>
       </w:r>
@@ -1735,20 +2508,17 @@
         <w:rPr>
           <w:rFonts w:cs="Tahoma" w:ascii="Tahoma" w:hAnsi="Tahoma"/>
           <w:sz w:val="18"/>
-          <w:szCs w:val="18"/>
-        </w:rPr>
-        <w:tab/>
-      </w:r>
-      <w:r>
-        <w:rPr>
-          <w:rFonts w:cs="Tahoma" w:ascii="Tahoma" w:hAnsi="Tahoma"/>
-          <w:b/>
-          <w:bCs/>
-          <w:sz w:val="18"/>
-          <w:szCs w:val="18"/>
-          <w:lang w:eastAsia="zh-HK"/>
-        </w:rPr>
-        <w:t>Forerunner Technology Limited</w:t>
+          <w:szCs w:val="36"/>
+        </w:rPr>
+        <w:tab/>
+      </w:r>
+      <w:r>
+        <w:rPr>
+          <w:rFonts w:cs="Tahoma" w:ascii="Tahoma" w:hAnsi="Tahoma"/>
+          <w:b/>
+          <w:sz w:val="18"/>
+        </w:rPr>
+        <w:t>WakHok Nepal Pvt. Ltd.</w:t>
       </w:r>
     </w:p>
     <w:p>
@@ -1762,17 +2532,15 @@
         <w:ind w:left="2218" w:right="0" w:hanging="2218"/>
         <w:rPr>
           <w:rFonts w:cs="Tahoma" w:ascii="Tahoma" w:hAnsi="Tahoma"/>
-          <w:sz w:val="18"/>
-          <w:szCs w:val="18"/>
-          <w:lang w:eastAsia="zh-HK"/>
-        </w:rPr>
-      </w:pPr>
-      <w:r>
-        <w:rPr>
-          <w:rFonts w:cs="Tahoma" w:ascii="Tahoma" w:hAnsi="Tahoma"/>
-          <w:b/>
-          <w:sz w:val="18"/>
-          <w:szCs w:val="18"/>
+          <w:bCs/>
+          <w:sz w:val="18"/>
+        </w:rPr>
+      </w:pPr>
+      <w:r>
+        <w:rPr>
+          <w:rFonts w:cs="Tahoma" w:ascii="Tahoma" w:hAnsi="Tahoma"/>
+          <w:b/>
+          <w:sz w:val="18"/>
         </w:rPr>
         <w:tab/>
         <w:t>Location:</w:t>
@@ -1781,11 +2549,10 @@
       <w:r>
         <w:rPr>
           <w:rFonts w:cs="Tahoma" w:ascii="Tahoma" w:hAnsi="Tahoma"/>
-          <w:sz w:val="18"/>
-          <w:szCs w:val="18"/>
-          <w:lang w:eastAsia="zh-HK"/>
-        </w:rPr>
-        <w:t>Hong Kong Science Park, Shatin, N.T., Hong Kong</w:t>
+          <w:bCs/>
+          <w:sz w:val="18"/>
+        </w:rPr>
+        <w:t>Maharajgunj, KTM, Nepal.</w:t>
       </w:r>
     </w:p>
     <w:p>
@@ -1800,23 +2567,22 @@
         <w:rPr>
           <w:rFonts w:cs="Tahoma" w:ascii="Tahoma" w:hAnsi="Tahoma"/>
           <w:sz w:val="18"/>
-          <w:szCs w:val="18"/>
-        </w:rPr>
-      </w:pPr>
-      <w:r>
-        <w:rPr>
-          <w:rFonts w:cs="Tahoma" w:ascii="Tahoma" w:hAnsi="Tahoma"/>
-          <w:sz w:val="18"/>
-          <w:szCs w:val="18"/>
-        </w:rPr>
-        <w:tab/>
-      </w:r>
-      <w:r>
-        <w:rPr>
-          <w:rFonts w:cs="Tahoma" w:ascii="Tahoma" w:hAnsi="Tahoma"/>
-          <w:b/>
-          <w:sz w:val="18"/>
-          <w:szCs w:val="18"/>
+          <w:szCs w:val="20"/>
+        </w:rPr>
+      </w:pPr>
+      <w:r>
+        <w:rPr>
+          <w:rFonts w:cs="Tahoma" w:ascii="Tahoma" w:hAnsi="Tahoma"/>
+          <w:sz w:val="18"/>
+        </w:rPr>
+        <w:tab/>
+      </w:r>
+      <w:r>
+        <w:rPr>
+          <w:rFonts w:cs="Tahoma" w:ascii="Tahoma" w:hAnsi="Tahoma"/>
+          <w:b/>
+          <w:sz w:val="18"/>
+          <w:szCs w:val="36"/>
         </w:rPr>
         <w:t>Business Type:</w:t>
         <w:tab/>
@@ -1825,7 +2591,7 @@
         <w:rPr>
           <w:rFonts w:cs="Tahoma" w:ascii="Tahoma" w:hAnsi="Tahoma"/>
           <w:sz w:val="18"/>
-          <w:szCs w:val="18"/>
+          <w:szCs w:val="20"/>
         </w:rPr>
         <w:t>Software Development</w:t>
       </w:r>
@@ -1873,27 +2639,16 @@
         <w:rPr>
           <w:rFonts w:cs="Tahoma" w:ascii="Tahoma" w:hAnsi="Tahoma"/>
           <w:b/>
-          <w:bCs/>
-          <w:sz w:val="18"/>
-          <w:szCs w:val="18"/>
-          <w:lang w:eastAsia="zh-HK"/>
-        </w:rPr>
-        <w:t>Forerunner Technology Limited</w:t>
-      </w:r>
-      <w:r>
-        <w:rPr>
-          <w:rFonts w:cs="Tahoma" w:ascii="Tahoma" w:hAnsi="Tahoma"/>
-          <w:sz w:val="18"/>
-          <w:szCs w:val="18"/>
-        </w:rPr>
-        <w:t xml:space="preserve"> </w:t>
-      </w:r>
-      <w:r>
-        <w:rPr>
-          <w:rFonts w:cs="Tahoma" w:ascii="Tahoma" w:hAnsi="Tahoma"/>
-          <w:sz w:val="18"/>
-        </w:rPr>
-        <w:t>is located in Hong Kong and is a member company of the HK Science and Technology, INCU-Tech program.</w:t>
+          <w:sz w:val="18"/>
+        </w:rPr>
+        <w:t xml:space="preserve">WakHok Nepal </w:t>
+      </w:r>
+      <w:r>
+        <w:rPr>
+          <w:rFonts w:cs="Tahoma" w:ascii="Tahoma" w:hAnsi="Tahoma"/>
+          <w:sz w:val="18"/>
+        </w:rPr>
+        <w:t>is newly established IT Company –a joint venture project between the WAKHOK University, Japan and the investors of Nepal with a chief aim of fostering the IT developments in Nepal.</w:t>
       </w:r>
     </w:p>
     <w:p>
@@ -1929,7 +2684,7 @@
         <w:rPr>
           <w:rFonts w:cs="Tahoma" w:ascii="Tahoma" w:hAnsi="Tahoma"/>
           <w:sz w:val="18"/>
-          <w:szCs w:val="18"/>
+          <w:szCs w:val="36"/>
         </w:rPr>
       </w:pPr>
       <w:r>
@@ -1949,15 +2704,15 @@
           <w:sz w:val="18"/>
           <w:szCs w:val="36"/>
         </w:rPr>
-        <w:t xml:space="preserve">Java </w:t>
-      </w:r>
-      <w:r>
-        <w:rPr>
-          <w:rFonts w:cs="Tahoma" w:ascii="Tahoma" w:hAnsi="Tahoma"/>
-          <w:sz w:val="18"/>
-          <w:szCs w:val="18"/>
-        </w:rPr>
-        <w:t>Developer (INDEPENDENT CONTRACTOR as a Remote Employee)</w:t>
+        <w:t xml:space="preserve">Java Developer </w:t>
+      </w:r>
+      <w:r>
+        <w:rPr>
+          <w:rFonts w:cs="Tahoma" w:ascii="Tahoma" w:hAnsi="Tahoma"/>
+          <w:sz w:val="18"/>
+          <w:szCs w:val="36"/>
+        </w:rPr>
+        <w:t>(Web and Desktop Application Developer)</w:t>
       </w:r>
     </w:p>
     <w:p>
@@ -2021,207 +2776,116 @@
           <w:rFonts w:cs="Tahoma" w:ascii="Tahoma" w:hAnsi="Tahoma"/>
           <w:sz w:val="18"/>
         </w:rPr>
-        <w:t xml:space="preserve">Responsible for front end and back end coding using Java, JS, jQuery, CSS, Ajax </w:t>
-      </w:r>
-    </w:p>
-    <w:p>
-      <w:pPr>
-        <w:pStyle w:val="Normal"/>
-        <w:tabs>
-          <w:tab w:val="left" w:pos="450" w:leader="none"/>
-          <w:tab w:val="left" w:pos="2203" w:leader="none"/>
-        </w:tabs>
-        <w:spacing w:before="0" w:after="40"/>
-        <w:ind w:left="2580" w:right="0" w:hanging="2218"/>
-        <w:rPr>
-          <w:rFonts w:cs="Tahoma" w:ascii="Tahoma" w:hAnsi="Tahoma"/>
-          <w:bCs/>
-          <w:sz w:val="18"/>
-        </w:rPr>
-      </w:pPr>
-      <w:r>
-        <w:rPr>
-          <w:rFonts w:cs="Tahoma" w:ascii="Tahoma" w:hAnsi="Tahoma"/>
-          <w:b/>
-          <w:sz w:val="18"/>
-          <w:szCs w:val="36"/>
-        </w:rPr>
-        <w:tab/>
-        <w:tab/>
-      </w:r>
-      <w:r>
-        <w:rPr>
-          <w:rFonts w:cs="Tahoma" w:ascii="Tahoma" w:hAnsi="Tahoma"/>
-          <w:bCs/>
-          <w:sz w:val="18"/>
-          <w:szCs w:val="36"/>
-        </w:rPr>
-        <w:t>-</w:t>
-        <w:tab/>
-      </w:r>
-      <w:r>
-        <w:rPr>
-          <w:rFonts w:cs="Tahoma" w:ascii="Tahoma" w:hAnsi="Tahoma"/>
-          <w:bCs/>
-          <w:sz w:val="18"/>
-        </w:rPr>
-        <w:t>Developing RESTful Web Services</w:t>
-      </w:r>
-    </w:p>
-    <w:p>
-      <w:pPr>
-        <w:pStyle w:val="Normal"/>
-        <w:tabs>
-          <w:tab w:val="left" w:pos="450" w:leader="none"/>
-          <w:tab w:val="left" w:pos="2203" w:leader="none"/>
-        </w:tabs>
-        <w:spacing w:before="0" w:after="40"/>
-        <w:ind w:left="2580" w:right="0" w:hanging="2218"/>
-        <w:rPr>
-          <w:rFonts w:cs="Tahoma" w:ascii="Tahoma" w:hAnsi="Tahoma"/>
-          <w:bCs/>
-          <w:sz w:val="18"/>
-        </w:rPr>
-      </w:pPr>
-      <w:r>
-        <w:rPr>
-          <w:rFonts w:cs="Tahoma" w:ascii="Tahoma" w:hAnsi="Tahoma"/>
-          <w:b/>
-          <w:sz w:val="18"/>
-          <w:szCs w:val="36"/>
-        </w:rPr>
-        <w:tab/>
-        <w:tab/>
-      </w:r>
-      <w:r>
-        <w:rPr>
-          <w:rFonts w:cs="Tahoma" w:ascii="Tahoma" w:hAnsi="Tahoma"/>
-          <w:bCs/>
-          <w:sz w:val="18"/>
-        </w:rPr>
-        <w:t xml:space="preserve">- </w:t>
-        <w:tab/>
-        <w:t>Creating UI and integrating with RESTful Web Services using HTTP Client</w:t>
-      </w:r>
-    </w:p>
-    <w:p>
-      <w:pPr>
-        <w:pStyle w:val="Normal"/>
-        <w:tabs>
-          <w:tab w:val="left" w:pos="450" w:leader="none"/>
-          <w:tab w:val="left" w:pos="2203" w:leader="none"/>
-        </w:tabs>
-        <w:spacing w:before="0" w:after="40"/>
-        <w:ind w:left="2580" w:right="0" w:hanging="2218"/>
-        <w:rPr>
-          <w:rFonts w:cs="Tahoma" w:ascii="Tahoma" w:hAnsi="Tahoma"/>
-          <w:bCs/>
-          <w:sz w:val="18"/>
-        </w:rPr>
-      </w:pPr>
-      <w:r>
-        <w:rPr>
-          <w:rFonts w:cs="Tahoma" w:ascii="Tahoma" w:hAnsi="Tahoma"/>
-          <w:bCs/>
-          <w:sz w:val="18"/>
-        </w:rPr>
-        <w:tab/>
-        <w:tab/>
-        <w:t>-</w:t>
-        <w:tab/>
-        <w:t>Working with Spring MVC, Hibernate, MySql, Web Services, JS and jQuery libraries, CSS, AJAX</w:t>
-      </w:r>
-    </w:p>
-    <w:p>
-      <w:pPr>
-        <w:pStyle w:val="Normal"/>
-        <w:tabs>
-          <w:tab w:val="left" w:pos="450" w:leader="none"/>
-          <w:tab w:val="left" w:pos="2203" w:leader="none"/>
-        </w:tabs>
-        <w:spacing w:before="0" w:after="40"/>
-        <w:ind w:left="2580" w:right="0" w:hanging="2218"/>
-        <w:rPr>
-          <w:rFonts w:cs="Tahoma" w:ascii="Tahoma" w:hAnsi="Tahoma"/>
-          <w:bCs/>
-          <w:sz w:val="18"/>
-        </w:rPr>
-      </w:pPr>
-      <w:r>
-        <w:rPr>
-          <w:rFonts w:cs="Tahoma" w:ascii="Tahoma" w:hAnsi="Tahoma"/>
-          <w:bCs/>
-          <w:sz w:val="18"/>
-          <w:szCs w:val="36"/>
-        </w:rPr>
-        <w:tab/>
-        <w:tab/>
-        <w:t>-</w:t>
-      </w:r>
-      <w:r>
-        <w:rPr>
-          <w:rFonts w:cs="Tahoma" w:ascii="Tahoma" w:hAnsi="Tahoma"/>
-          <w:bCs/>
-          <w:sz w:val="18"/>
-        </w:rPr>
-        <w:tab/>
-        <w:t>Distance working as per instructions and requirements given</w:t>
-      </w:r>
-    </w:p>
-    <w:p>
-      <w:pPr>
-        <w:pStyle w:val="Normal"/>
-        <w:tabs>
-          <w:tab w:val="left" w:pos="450" w:leader="none"/>
-          <w:tab w:val="left" w:pos="2203" w:leader="none"/>
-        </w:tabs>
-        <w:spacing w:before="0" w:after="40"/>
-        <w:ind w:left="2580" w:right="0" w:hanging="2218"/>
-        <w:rPr>
-          <w:rFonts w:cs="Tahoma" w:ascii="Tahoma" w:hAnsi="Tahoma"/>
-          <w:bCs/>
-          <w:sz w:val="18"/>
-        </w:rPr>
-      </w:pPr>
-      <w:r>
-        <w:rPr>
-          <w:rFonts w:cs="Tahoma" w:ascii="Tahoma" w:hAnsi="Tahoma"/>
-          <w:bCs/>
-          <w:sz w:val="18"/>
-        </w:rPr>
-        <w:tab/>
-        <w:tab/>
-        <w:t xml:space="preserve">- </w:t>
-        <w:tab/>
-        <w:t>Major tasks completed (PDF Converter, Google Drive App, Chrome Extension, Google Calendar App, Limen EDU, Children Ministry)</w:t>
-      </w:r>
-    </w:p>
-    <w:p>
-      <w:pPr>
-        <w:pStyle w:val="Normal"/>
-        <w:tabs>
-          <w:tab w:val="left" w:pos="450" w:leader="none"/>
-          <w:tab w:val="left" w:pos="2203" w:leader="none"/>
-        </w:tabs>
-        <w:spacing w:before="0" w:after="40"/>
-        <w:ind w:left="2580" w:right="0" w:hanging="2218"/>
-        <w:rPr>
-          <w:rFonts w:cs="Tahoma" w:ascii="Tahoma" w:hAnsi="Tahoma"/>
-          <w:bCs/>
-          <w:sz w:val="18"/>
-        </w:rPr>
-      </w:pPr>
-      <w:r>
-        <w:rPr>
-          <w:rFonts w:cs="Tahoma" w:ascii="Tahoma" w:hAnsi="Tahoma"/>
-          <w:bCs/>
-          <w:sz w:val="18"/>
-        </w:rPr>
-        <w:tab/>
-        <w:tab/>
-        <w:t>-</w:t>
-        <w:tab/>
-        <w:t>Working with Facebook API, Twitter API, YouTube API, WiKi API</w:t>
+        <w:t xml:space="preserve">Responsible for coding (back end, front end) in Java. </w:t>
+      </w:r>
+    </w:p>
+    <w:p>
+      <w:pPr>
+        <w:pStyle w:val="BodyText3"/>
+        <w:numPr>
+          <w:ilvl w:val="0"/>
+          <w:numId w:val="1"/>
+        </w:numPr>
+        <w:tabs>
+          <w:tab w:val="left" w:pos="456" w:leader="none"/>
+          <w:tab w:val="left" w:pos="2223" w:leader="none"/>
+        </w:tabs>
+        <w:spacing w:before="0" w:after="40"/>
+        <w:rPr>
+          <w:rFonts w:cs="Tahoma" w:ascii="Tahoma" w:hAnsi="Tahoma"/>
+          <w:sz w:val="18"/>
+        </w:rPr>
+      </w:pPr>
+      <w:r>
+        <w:rPr>
+          <w:rFonts w:cs="Tahoma" w:ascii="Tahoma" w:hAnsi="Tahoma"/>
+          <w:sz w:val="18"/>
+        </w:rPr>
+        <w:t xml:space="preserve">Involved in all web based stuffs in java programming </w:t>
+      </w:r>
+    </w:p>
+    <w:p>
+      <w:pPr>
+        <w:pStyle w:val="BodyText3"/>
+        <w:numPr>
+          <w:ilvl w:val="0"/>
+          <w:numId w:val="1"/>
+        </w:numPr>
+        <w:tabs>
+          <w:tab w:val="left" w:pos="456" w:leader="none"/>
+          <w:tab w:val="left" w:pos="2223" w:leader="none"/>
+        </w:tabs>
+        <w:spacing w:before="0" w:after="40"/>
+        <w:rPr>
+          <w:rFonts w:cs="Tahoma" w:ascii="Tahoma" w:hAnsi="Tahoma"/>
+          <w:sz w:val="18"/>
+        </w:rPr>
+      </w:pPr>
+      <w:r>
+        <w:rPr>
+          <w:rFonts w:cs="Tahoma" w:ascii="Tahoma" w:hAnsi="Tahoma"/>
+          <w:b/>
+          <w:bCs/>
+          <w:sz w:val="18"/>
+        </w:rPr>
+        <w:t>Google App Engine</w:t>
+      </w:r>
+      <w:r>
+        <w:rPr>
+          <w:rFonts w:cs="Tahoma" w:ascii="Tahoma" w:hAnsi="Tahoma"/>
+          <w:sz w:val="18"/>
+        </w:rPr>
+        <w:t xml:space="preserve"> web application development with JSP and Servlets for US client</w:t>
+      </w:r>
+    </w:p>
+    <w:p>
+      <w:pPr>
+        <w:pStyle w:val="BodyText3"/>
+        <w:numPr>
+          <w:ilvl w:val="0"/>
+          <w:numId w:val="1"/>
+        </w:numPr>
+        <w:tabs>
+          <w:tab w:val="left" w:pos="456" w:leader="none"/>
+          <w:tab w:val="left" w:pos="2223" w:leader="none"/>
+        </w:tabs>
+        <w:spacing w:before="0" w:after="40"/>
+        <w:rPr>
+          <w:rFonts w:cs="Tahoma" w:ascii="Tahoma" w:hAnsi="Tahoma"/>
+          <w:sz w:val="18"/>
+        </w:rPr>
+      </w:pPr>
+      <w:r>
+        <w:rPr>
+          <w:rFonts w:cs="Tahoma" w:ascii="Tahoma" w:hAnsi="Tahoma"/>
+          <w:sz w:val="18"/>
+        </w:rPr>
+        <w:t>Used Twilio API (provides voice, VoIP and SMS service)</w:t>
+      </w:r>
+    </w:p>
+    <w:p>
+      <w:pPr>
+        <w:pStyle w:val="BodyText3"/>
+        <w:numPr>
+          <w:ilvl w:val="0"/>
+          <w:numId w:val="1"/>
+        </w:numPr>
+        <w:tabs>
+          <w:tab w:val="left" w:pos="456" w:leader="none"/>
+          <w:tab w:val="left" w:pos="2223" w:leader="none"/>
+        </w:tabs>
+        <w:spacing w:before="0" w:after="40"/>
+        <w:rPr>
+          <w:rFonts w:cs="Tahoma" w:ascii="Tahoma" w:hAnsi="Tahoma"/>
+          <w:sz w:val="18"/>
+        </w:rPr>
+      </w:pPr>
+      <w:r>
+        <w:rPr>
+          <w:rFonts w:cs="Tahoma" w:ascii="Tahoma" w:hAnsi="Tahoma"/>
+          <w:sz w:val="18"/>
+        </w:rPr>
+        <w:t>Directly communicating with clients  and understanding requirements</w:t>
       </w:r>
     </w:p>
     <w:p>
@@ -2247,7 +2911,7 @@
           <w:u w:val="single"/>
           <w:lang w:val="en-GB"/>
         </w:rPr>
-        <w:t>5. February 2013 to April 2013</w:t>
+        <w:t>6. August 2012 to February 2013</w:t>
       </w:r>
     </w:p>
     <w:p>
@@ -2311,7 +2975,7 @@
           <w:b/>
           <w:sz w:val="18"/>
         </w:rPr>
-        <w:t>WakHok Nepal Pvt. Ltd.</w:t>
+        <w:t>ZurelSoft Nepal Pvt. Ltd.</w:t>
       </w:r>
     </w:p>
     <w:p>
@@ -2345,7 +3009,7 @@
           <w:bCs/>
           <w:sz w:val="18"/>
         </w:rPr>
-        <w:t>Maharajgunj, KTM, Nepal.</w:t>
+        <w:t>Jawalakhel, Lalitpur, Nepal.</w:t>
       </w:r>
     </w:p>
     <w:p>
@@ -2432,16 +3096,17 @@
         <w:rPr>
           <w:rFonts w:cs="Tahoma" w:ascii="Tahoma" w:hAnsi="Tahoma"/>
           <w:b/>
-          <w:sz w:val="18"/>
-        </w:rPr>
-        <w:t xml:space="preserve">WakHok Nepal </w:t>
-      </w:r>
-      <w:r>
-        <w:rPr>
-          <w:rFonts w:cs="Tahoma" w:ascii="Tahoma" w:hAnsi="Tahoma"/>
-          <w:sz w:val="18"/>
-        </w:rPr>
-        <w:t>is newly established IT Company –a joint venture project between the WAKHOK University, Japan and the investors of Nepal with a chief aim of fostering the IT developments in Nepal.</w:t>
+          <w:bCs/>
+          <w:sz w:val="18"/>
+        </w:rPr>
+        <w:t>ZurelSoft (IBM Big Data Partner)</w:t>
+      </w:r>
+      <w:r>
+        <w:rPr>
+          <w:rFonts w:cs="Tahoma" w:ascii="Tahoma" w:hAnsi="Tahoma"/>
+          <w:sz w:val="18"/>
+        </w:rPr>
+        <w:t xml:space="preserve"> is a software development service firm located in San Diego, California with its Software Development Center at Jawalakhel, Lalitpur, Nepal. </w:t>
       </w:r>
     </w:p>
     <w:p>
@@ -2453,16 +3118,10 @@
         </w:tabs>
         <w:spacing w:before="0" w:after="40"/>
         <w:ind w:left="2218" w:right="0" w:hanging="2218"/>
-        <w:rPr>
-          <w:rFonts w:cs="Tahoma" w:ascii="Tahoma" w:hAnsi="Tahoma"/>
-          <w:sz w:val="18"/>
-        </w:rPr>
-      </w:pPr>
-      <w:r>
-        <w:rPr>
-          <w:rFonts w:cs="Tahoma" w:ascii="Tahoma" w:hAnsi="Tahoma"/>
-          <w:sz w:val="18"/>
-        </w:rPr>
+        <w:rPr/>
+      </w:pPr>
+      <w:r>
+        <w:rPr/>
       </w:r>
     </w:p>
     <w:p>
@@ -2497,7 +3156,15 @@
           <w:sz w:val="18"/>
           <w:szCs w:val="36"/>
         </w:rPr>
-        <w:t>Java Developer</w:t>
+        <w:t xml:space="preserve">Software Engineer – Java </w:t>
+      </w:r>
+      <w:r>
+        <w:rPr>
+          <w:rFonts w:cs="Tahoma" w:ascii="Tahoma" w:hAnsi="Tahoma"/>
+          <w:sz w:val="18"/>
+          <w:szCs w:val="36"/>
+        </w:rPr>
+        <w:t>(E-commerce Web Application Developer)</w:t>
       </w:r>
     </w:p>
     <w:p>
@@ -2561,7 +3228,7 @@
           <w:rFonts w:cs="Tahoma" w:ascii="Tahoma" w:hAnsi="Tahoma"/>
           <w:sz w:val="18"/>
         </w:rPr>
-        <w:t xml:space="preserve">Responsible for coding (back end, front end) in Java. </w:t>
+        <w:t xml:space="preserve">Responsible for coding (back end, front end) </w:t>
       </w:r>
     </w:p>
     <w:p>
@@ -2586,7 +3253,21 @@
           <w:rFonts w:cs="Tahoma" w:ascii="Tahoma" w:hAnsi="Tahoma"/>
           <w:sz w:val="18"/>
         </w:rPr>
-        <w:t xml:space="preserve">Involved in all web based stuffs in java programming </w:t>
+        <w:t xml:space="preserve">Involved in all web based stuffs in </w:t>
+      </w:r>
+      <w:r>
+        <w:rPr>
+          <w:rFonts w:cs="Tahoma" w:ascii="Tahoma" w:hAnsi="Tahoma"/>
+          <w:sz w:val="18"/>
+        </w:rPr>
+        <w:t>J</w:t>
+      </w:r>
+      <w:r>
+        <w:rPr>
+          <w:rFonts w:cs="Tahoma" w:ascii="Tahoma" w:hAnsi="Tahoma"/>
+          <w:sz w:val="18"/>
+        </w:rPr>
+        <w:t xml:space="preserve">ava programming </w:t>
       </w:r>
     </w:p>
     <w:p>
@@ -2609,18 +3290,16 @@
       <w:r>
         <w:rPr>
           <w:rFonts w:cs="Tahoma" w:ascii="Tahoma" w:hAnsi="Tahoma"/>
-          <w:b/>
-          <w:bCs/>
-          <w:sz w:val="18"/>
-        </w:rPr>
-        <w:t>Google App Engine</w:t>
-      </w:r>
-      <w:r>
-        <w:rPr>
-          <w:rFonts w:cs="Tahoma" w:ascii="Tahoma" w:hAnsi="Tahoma"/>
-          <w:sz w:val="18"/>
-        </w:rPr>
-        <w:t xml:space="preserve"> web application development with JSP and Servlets for US client</w:t>
+          <w:sz w:val="18"/>
+        </w:rPr>
+        <w:t xml:space="preserve">Used frameworks are ZK Framework 6, Hibernate, </w:t>
+      </w:r>
+      <w:r>
+        <w:rPr>
+          <w:rFonts w:cs="Tahoma" w:ascii="Tahoma" w:hAnsi="Tahoma"/>
+          <w:sz w:val="18"/>
+        </w:rPr>
+        <w:t>HTML, CSS, Ajax, JS, jQuery</w:t>
       </w:r>
     </w:p>
     <w:p>
@@ -2645,7 +3324,7 @@
           <w:rFonts w:cs="Tahoma" w:ascii="Tahoma" w:hAnsi="Tahoma"/>
           <w:sz w:val="18"/>
         </w:rPr>
-        <w:t>Used Twilio API (provides voice, VoIP and SMS service)</w:t>
+        <w:t>Used database is MYSQL</w:t>
       </w:r>
     </w:p>
     <w:p>
@@ -2670,342 +3349,7 @@
           <w:rFonts w:cs="Tahoma" w:ascii="Tahoma" w:hAnsi="Tahoma"/>
           <w:sz w:val="18"/>
         </w:rPr>
-        <w:t>Directly communicating with clients  and understanding requirements</w:t>
-      </w:r>
-    </w:p>
-    <w:p>
-      <w:pPr>
-        <w:pStyle w:val="Heading2"/>
-        <w:rPr>
-          <w:rFonts w:cs="Tahoma" w:ascii="Tahoma" w:hAnsi="Tahoma"/>
-          <w:i w:val="false"/>
-          <w:iCs w:val="false"/>
-          <w:sz w:val="22"/>
-          <w:szCs w:val="22"/>
-          <w:u w:val="single"/>
-          <w:lang w:val="en-GB"/>
-        </w:rPr>
-      </w:pPr>
-      <w:r>
-        <w:rPr>
-          <w:rFonts w:cs="Tahoma" w:ascii="Tahoma" w:hAnsi="Tahoma"/>
-          <w:i w:val="false"/>
-          <w:iCs w:val="false"/>
-          <w:sz w:val="22"/>
-          <w:szCs w:val="22"/>
-          <w:u w:val="single"/>
-          <w:lang w:val="en-GB"/>
-        </w:rPr>
-        <w:t>6. August 2012 to February 2013</w:t>
-      </w:r>
-    </w:p>
-    <w:p>
-      <w:pPr>
-        <w:pStyle w:val="Normal"/>
-        <w:tabs>
-          <w:tab w:val="left" w:pos="450" w:leader="none"/>
-          <w:tab w:val="left" w:pos="2203" w:leader="none"/>
-        </w:tabs>
-        <w:spacing w:before="0" w:after="40"/>
-        <w:rPr/>
-      </w:pPr>
-      <w:r>
-        <w:rPr/>
-        <w:t>_______________________________________________________________________________</w:t>
-      </w:r>
-    </w:p>
-    <w:p>
-      <w:pPr>
-        <w:pStyle w:val="BodyText3"/>
-        <w:tabs>
-          <w:tab w:val="left" w:pos="450" w:leader="none"/>
-          <w:tab w:val="left" w:pos="2203" w:leader="none"/>
-        </w:tabs>
-        <w:spacing w:before="0" w:after="40"/>
-        <w:ind w:left="2218" w:right="0" w:hanging="2218"/>
-        <w:rPr>
-          <w:rFonts w:cs="Tahoma" w:ascii="Tahoma" w:hAnsi="Tahoma"/>
-          <w:b/>
-          <w:sz w:val="18"/>
-        </w:rPr>
-      </w:pPr>
-      <w:r>
-        <w:rPr>
-          <w:rFonts w:cs="Tahoma" w:ascii="Tahoma" w:hAnsi="Tahoma"/>
-          <w:sz w:val="18"/>
-          <w:szCs w:val="32"/>
-        </w:rPr>
-        <w:tab/>
-      </w:r>
-      <w:r>
-        <w:rPr>
-          <w:rFonts w:cs="Tahoma" w:ascii="Tahoma" w:hAnsi="Tahoma"/>
-          <w:b/>
-          <w:sz w:val="18"/>
-          <w:szCs w:val="36"/>
-        </w:rPr>
-        <w:t>Employer:</w:t>
-      </w:r>
-      <w:r>
-        <w:rPr>
-          <w:rFonts w:cs="Tahoma" w:ascii="Tahoma" w:hAnsi="Tahoma"/>
-          <w:sz w:val="18"/>
-          <w:szCs w:val="36"/>
-        </w:rPr>
-        <w:tab/>
-      </w:r>
-      <w:r>
-        <w:rPr>
-          <w:rFonts w:cs="Tahoma" w:ascii="Tahoma" w:hAnsi="Tahoma"/>
-          <w:b/>
-          <w:sz w:val="18"/>
-        </w:rPr>
-        <w:t>ZurelSoft Nepal Pvt. Ltd.</w:t>
-      </w:r>
-    </w:p>
-    <w:p>
-      <w:pPr>
-        <w:pStyle w:val="BodyText3"/>
-        <w:tabs>
-          <w:tab w:val="left" w:pos="450" w:leader="none"/>
-          <w:tab w:val="left" w:pos="2203" w:leader="none"/>
-        </w:tabs>
-        <w:spacing w:before="0" w:after="40"/>
-        <w:ind w:left="2218" w:right="0" w:hanging="2218"/>
-        <w:rPr>
-          <w:rFonts w:cs="Tahoma" w:ascii="Tahoma" w:hAnsi="Tahoma"/>
-          <w:bCs/>
-          <w:sz w:val="18"/>
-        </w:rPr>
-      </w:pPr>
-      <w:r>
-        <w:rPr>
-          <w:rFonts w:cs="Tahoma" w:ascii="Tahoma" w:hAnsi="Tahoma"/>
-          <w:b/>
-          <w:sz w:val="18"/>
-        </w:rPr>
-        <w:tab/>
-        <w:t>Location:</w:t>
-        <w:tab/>
-      </w:r>
-      <w:r>
-        <w:rPr>
-          <w:rFonts w:cs="Tahoma" w:ascii="Tahoma" w:hAnsi="Tahoma"/>
-          <w:bCs/>
-          <w:sz w:val="18"/>
-        </w:rPr>
-        <w:t>Jawalakhel, Lalitpur, Nepal.</w:t>
-      </w:r>
-    </w:p>
-    <w:p>
-      <w:pPr>
-        <w:pStyle w:val="Normal"/>
-        <w:tabs>
-          <w:tab w:val="left" w:pos="450" w:leader="none"/>
-          <w:tab w:val="left" w:pos="2203" w:leader="none"/>
-        </w:tabs>
-        <w:spacing w:before="0" w:after="40"/>
-        <w:ind w:left="2218" w:right="0" w:hanging="2218"/>
-        <w:rPr>
-          <w:rFonts w:cs="Tahoma" w:ascii="Tahoma" w:hAnsi="Tahoma"/>
-          <w:sz w:val="18"/>
-          <w:szCs w:val="20"/>
-        </w:rPr>
-      </w:pPr>
-      <w:r>
-        <w:rPr>
-          <w:rFonts w:cs="Tahoma" w:ascii="Tahoma" w:hAnsi="Tahoma"/>
-          <w:sz w:val="18"/>
-        </w:rPr>
-        <w:tab/>
-      </w:r>
-      <w:r>
-        <w:rPr>
-          <w:rFonts w:cs="Tahoma" w:ascii="Tahoma" w:hAnsi="Tahoma"/>
-          <w:b/>
-          <w:sz w:val="18"/>
-          <w:szCs w:val="36"/>
-        </w:rPr>
-        <w:t>Business Type:</w:t>
-        <w:tab/>
-      </w:r>
-      <w:r>
-        <w:rPr>
-          <w:rFonts w:cs="Tahoma" w:ascii="Tahoma" w:hAnsi="Tahoma"/>
-          <w:sz w:val="18"/>
-          <w:szCs w:val="20"/>
-        </w:rPr>
-        <w:t>Software Development</w:t>
-      </w:r>
-    </w:p>
-    <w:p>
-      <w:pPr>
-        <w:pStyle w:val="Normal"/>
-        <w:tabs>
-          <w:tab w:val="left" w:pos="450" w:leader="none"/>
-          <w:tab w:val="left" w:pos="2203" w:leader="none"/>
-        </w:tabs>
-        <w:spacing w:before="0" w:after="40"/>
-        <w:ind w:left="2218" w:right="0" w:hanging="2218"/>
-        <w:rPr/>
-      </w:pPr>
-      <w:r>
-        <w:rPr/>
-        <w:t>_______________________________________________________________________________</w:t>
-      </w:r>
-    </w:p>
-    <w:p>
-      <w:pPr>
-        <w:pStyle w:val="Normal"/>
-        <w:tabs>
-          <w:tab w:val="left" w:pos="450" w:leader="none"/>
-          <w:tab w:val="left" w:pos="2203" w:leader="none"/>
-        </w:tabs>
-        <w:spacing w:before="0" w:after="40"/>
-        <w:ind w:left="2218" w:right="0" w:hanging="2218"/>
-        <w:rPr>
-          <w:rFonts w:cs="Tahoma" w:ascii="Tahoma" w:hAnsi="Tahoma"/>
-          <w:sz w:val="18"/>
-        </w:rPr>
-      </w:pPr>
-      <w:r>
-        <w:rPr>
-          <w:rFonts w:cs="Tahoma" w:ascii="Tahoma" w:hAnsi="Tahoma"/>
-          <w:sz w:val="18"/>
-          <w:szCs w:val="20"/>
-        </w:rPr>
-        <w:tab/>
-        <w:tab/>
-      </w:r>
-      <w:r>
-        <w:rPr>
-          <w:rFonts w:cs="Tahoma" w:ascii="Tahoma" w:hAnsi="Tahoma"/>
-          <w:b/>
-          <w:bCs/>
-          <w:sz w:val="18"/>
-        </w:rPr>
-        <w:t>ZurelSoft (IBM Big Data Partner)</w:t>
-      </w:r>
-      <w:r>
-        <w:rPr>
-          <w:rFonts w:cs="Tahoma" w:ascii="Tahoma" w:hAnsi="Tahoma"/>
-          <w:sz w:val="18"/>
-        </w:rPr>
-        <w:t xml:space="preserve"> is a software development service firm located in San Diego, California with its Software Development Center at Jawalakhel, Lalitpur, Nepal. </w:t>
-      </w:r>
-    </w:p>
-    <w:p>
-      <w:pPr>
-        <w:pStyle w:val="Normal"/>
-        <w:tabs>
-          <w:tab w:val="left" w:pos="450" w:leader="none"/>
-          <w:tab w:val="left" w:pos="2203" w:leader="none"/>
-        </w:tabs>
-        <w:spacing w:before="0" w:after="40"/>
-        <w:ind w:left="2218" w:right="0" w:hanging="2218"/>
-        <w:rPr/>
-      </w:pPr>
-      <w:r>
-        <w:rPr/>
-      </w:r>
-    </w:p>
-    <w:p>
-      <w:pPr>
-        <w:pStyle w:val="Normal"/>
-        <w:tabs>
-          <w:tab w:val="left" w:pos="450" w:leader="none"/>
-          <w:tab w:val="left" w:pos="2203" w:leader="none"/>
-        </w:tabs>
-        <w:spacing w:before="0" w:after="40"/>
-        <w:ind w:left="2218" w:right="0" w:hanging="2218"/>
-        <w:rPr>
-          <w:rFonts w:cs="Tahoma" w:ascii="Tahoma" w:hAnsi="Tahoma"/>
-          <w:sz w:val="18"/>
-          <w:szCs w:val="36"/>
-        </w:rPr>
-      </w:pPr>
-      <w:r>
-        <w:rPr>
-          <w:rFonts w:cs="Tahoma" w:ascii="Tahoma" w:hAnsi="Tahoma"/>
-          <w:b/>
-          <w:sz w:val="18"/>
-          <w:szCs w:val="36"/>
-        </w:rPr>
-        <w:tab/>
-        <w:t>Designation:</w:t>
-        <w:tab/>
-      </w:r>
-      <w:r>
-        <w:rPr>
-          <w:rFonts w:cs="Tahoma" w:ascii="Tahoma" w:hAnsi="Tahoma"/>
-          <w:sz w:val="18"/>
-          <w:szCs w:val="36"/>
-        </w:rPr>
-        <w:t>Software Engineer - Java</w:t>
-      </w:r>
-    </w:p>
-    <w:p>
-      <w:pPr>
-        <w:pStyle w:val="Normal"/>
-        <w:tabs>
-          <w:tab w:val="left" w:pos="450" w:leader="none"/>
-          <w:tab w:val="left" w:pos="2203" w:leader="none"/>
-        </w:tabs>
-        <w:spacing w:before="0" w:after="40"/>
-        <w:ind w:left="2218" w:right="0" w:hanging="2218"/>
-        <w:rPr>
-          <w:rFonts w:cs="Tahoma" w:ascii="Tahoma" w:hAnsi="Tahoma"/>
-          <w:sz w:val="18"/>
-        </w:rPr>
-      </w:pPr>
-      <w:r>
-        <w:rPr>
-          <w:rFonts w:cs="Tahoma" w:ascii="Tahoma" w:hAnsi="Tahoma"/>
-          <w:sz w:val="18"/>
-        </w:rPr>
-        <w:tab/>
-      </w:r>
-    </w:p>
-    <w:p>
-      <w:pPr>
-        <w:pStyle w:val="Normal"/>
-        <w:tabs>
-          <w:tab w:val="left" w:pos="450" w:leader="none"/>
-          <w:tab w:val="left" w:pos="2203" w:leader="none"/>
-        </w:tabs>
-        <w:spacing w:before="0" w:after="40"/>
-        <w:ind w:left="2580" w:right="0" w:hanging="2218"/>
-        <w:rPr>
-          <w:rFonts w:cs="Tahoma" w:ascii="Tahoma" w:hAnsi="Tahoma"/>
-          <w:sz w:val="18"/>
-        </w:rPr>
-      </w:pPr>
-      <w:r>
-        <w:rPr>
-          <w:rFonts w:cs="Tahoma" w:ascii="Tahoma" w:hAnsi="Tahoma"/>
-          <w:b/>
-          <w:sz w:val="18"/>
-          <w:szCs w:val="36"/>
-        </w:rPr>
-        <w:tab/>
-        <w:t>Specific Role:</w:t>
-        <w:tab/>
-      </w:r>
-      <w:r>
-        <w:rPr>
-          <w:rFonts w:cs="Tahoma" w:ascii="Tahoma" w:hAnsi="Tahoma"/>
-          <w:sz w:val="18"/>
-          <w:szCs w:val="36"/>
-        </w:rPr>
-        <w:t>-</w:t>
-        <w:tab/>
-      </w:r>
-      <w:r>
-        <w:rPr>
-          <w:rFonts w:cs="Tahoma" w:ascii="Tahoma" w:hAnsi="Tahoma"/>
-          <w:sz w:val="18"/>
-        </w:rPr>
-        <w:t xml:space="preserve">Responsible for coding (back end, front end) </w:t>
+        <w:t>Worked on 2 projects (E-commerce web app &amp; Medical Trust web app)</w:t>
       </w:r>
     </w:p>
     <w:p>
@@ -3030,7 +3374,7 @@
           <w:rFonts w:cs="Tahoma" w:ascii="Tahoma" w:hAnsi="Tahoma"/>
           <w:sz w:val="18"/>
         </w:rPr>
-        <w:t xml:space="preserve">Involved in all web based stuffs in java programming </w:t>
+        <w:t>Worked on Payment Gateway (Stripe)</w:t>
       </w:r>
     </w:p>
     <w:p>
@@ -3048,14 +3392,16 @@
         <w:rPr>
           <w:rFonts w:cs="Tahoma" w:ascii="Tahoma" w:hAnsi="Tahoma"/>
           <w:sz w:val="18"/>
-        </w:rPr>
-      </w:pPr>
-      <w:r>
-        <w:rPr>
-          <w:rFonts w:cs="Tahoma" w:ascii="Tahoma" w:hAnsi="Tahoma"/>
-          <w:sz w:val="18"/>
-        </w:rPr>
-        <w:t>Used frameworks are ZK Framework 6, Hibernate</w:t>
+          <w:szCs w:val="36"/>
+        </w:rPr>
+      </w:pPr>
+      <w:r>
+        <w:rPr>
+          <w:rFonts w:cs="Tahoma" w:ascii="Tahoma" w:hAnsi="Tahoma"/>
+          <w:sz w:val="18"/>
+          <w:szCs w:val="36"/>
+        </w:rPr>
+        <w:t>Agile SDLC method (Scrum)</w:t>
       </w:r>
     </w:p>
     <w:p>
@@ -3073,108 +3419,6 @@
         <w:rPr>
           <w:rFonts w:cs="Tahoma" w:ascii="Tahoma" w:hAnsi="Tahoma"/>
           <w:sz w:val="18"/>
-        </w:rPr>
-      </w:pPr>
-      <w:r>
-        <w:rPr>
-          <w:rFonts w:cs="Tahoma" w:ascii="Tahoma" w:hAnsi="Tahoma"/>
-          <w:sz w:val="18"/>
-        </w:rPr>
-        <w:t>Used database is MYSQL</w:t>
-      </w:r>
-    </w:p>
-    <w:p>
-      <w:pPr>
-        <w:pStyle w:val="BodyText3"/>
-        <w:numPr>
-          <w:ilvl w:val="0"/>
-          <w:numId w:val="1"/>
-        </w:numPr>
-        <w:tabs>
-          <w:tab w:val="left" w:pos="456" w:leader="none"/>
-          <w:tab w:val="left" w:pos="2223" w:leader="none"/>
-        </w:tabs>
-        <w:spacing w:before="0" w:after="40"/>
-        <w:rPr>
-          <w:rFonts w:cs="Tahoma" w:ascii="Tahoma" w:hAnsi="Tahoma"/>
-          <w:sz w:val="18"/>
-        </w:rPr>
-      </w:pPr>
-      <w:r>
-        <w:rPr>
-          <w:rFonts w:cs="Tahoma" w:ascii="Tahoma" w:hAnsi="Tahoma"/>
-          <w:sz w:val="18"/>
-        </w:rPr>
-        <w:t>Worked on 2 projects (E-commerce web app &amp; Medical Trust web app)</w:t>
-      </w:r>
-    </w:p>
-    <w:p>
-      <w:pPr>
-        <w:pStyle w:val="BodyText3"/>
-        <w:numPr>
-          <w:ilvl w:val="0"/>
-          <w:numId w:val="1"/>
-        </w:numPr>
-        <w:tabs>
-          <w:tab w:val="left" w:pos="456" w:leader="none"/>
-          <w:tab w:val="left" w:pos="2223" w:leader="none"/>
-        </w:tabs>
-        <w:spacing w:before="0" w:after="40"/>
-        <w:rPr>
-          <w:rFonts w:cs="Tahoma" w:ascii="Tahoma" w:hAnsi="Tahoma"/>
-          <w:sz w:val="18"/>
-        </w:rPr>
-      </w:pPr>
-      <w:r>
-        <w:rPr>
-          <w:rFonts w:cs="Tahoma" w:ascii="Tahoma" w:hAnsi="Tahoma"/>
-          <w:sz w:val="18"/>
-        </w:rPr>
-        <w:t>Worked on Payment Gateway (Stripe)</w:t>
-      </w:r>
-    </w:p>
-    <w:p>
-      <w:pPr>
-        <w:pStyle w:val="BodyText3"/>
-        <w:numPr>
-          <w:ilvl w:val="0"/>
-          <w:numId w:val="1"/>
-        </w:numPr>
-        <w:tabs>
-          <w:tab w:val="left" w:pos="456" w:leader="none"/>
-          <w:tab w:val="left" w:pos="2223" w:leader="none"/>
-        </w:tabs>
-        <w:spacing w:before="0" w:after="40"/>
-        <w:rPr>
-          <w:rFonts w:cs="Tahoma" w:ascii="Tahoma" w:hAnsi="Tahoma"/>
-          <w:sz w:val="18"/>
-          <w:szCs w:val="36"/>
-        </w:rPr>
-      </w:pPr>
-      <w:r>
-        <w:rPr>
-          <w:rFonts w:cs="Tahoma" w:ascii="Tahoma" w:hAnsi="Tahoma"/>
-          <w:sz w:val="18"/>
-          <w:szCs w:val="36"/>
-        </w:rPr>
-        <w:t>Agile SDLC method (Scrum)</w:t>
-      </w:r>
-    </w:p>
-    <w:p>
-      <w:pPr>
-        <w:pStyle w:val="BodyText3"/>
-        <w:numPr>
-          <w:ilvl w:val="0"/>
-          <w:numId w:val="1"/>
-        </w:numPr>
-        <w:tabs>
-          <w:tab w:val="left" w:pos="456" w:leader="none"/>
-          <w:tab w:val="left" w:pos="2223" w:leader="none"/>
-        </w:tabs>
-        <w:spacing w:before="0" w:after="40"/>
-        <w:rPr>
-          <w:rFonts w:cs="Tahoma" w:ascii="Tahoma" w:hAnsi="Tahoma"/>
-          <w:sz w:val="18"/>
           <w:szCs w:val="36"/>
         </w:rPr>
       </w:pPr>
@@ -3212,7 +3456,7 @@
     <w:tbl>
       <w:tblPr>
         <w:jc w:val="left"/>
-        <w:tblInd w:w="0" w:type="dxa"/>
+        <w:tblInd w:w="-5" w:type="dxa"/>
         <w:tblBorders>
           <w:top w:val="single" w:sz="4" w:space="0" w:color="00000A"/>
           <w:left w:val="single" w:sz="4" w:space="0" w:color="00000A"/>
@@ -3223,7 +3467,7 @@
         </w:tblBorders>
         <w:tblCellMar>
           <w:top w:w="0" w:type="dxa"/>
-          <w:left w:w="108" w:type="dxa"/>
+          <w:left w:w="103" w:type="dxa"/>
           <w:bottom w:w="0" w:type="dxa"/>
           <w:right w:w="108" w:type="dxa"/>
         </w:tblCellMar>
@@ -3249,7 +3493,7 @@
             </w:tcBorders>
             <w:shd w:fill="E5E5E5" w:val="clear"/>
             <w:tcMar>
-              <w:left w:w="108" w:type="dxa"/>
+              <w:left w:w="103" w:type="dxa"/>
             </w:tcMar>
             <w:vAlign w:val="center"/>
           </w:tcPr>
@@ -3557,7 +3801,7 @@
           <w:sz w:val="18"/>
         </w:rPr>
         <w:tab/>
-        <w:t xml:space="preserve">MySql Workbench, phpmyadmin, Maven, SVN, GIT, Jira, </w:t>
+        <w:t xml:space="preserve">MySql Workbench, phpmyadmin, Maven, GIT, SVN, Jira, </w:t>
       </w:r>
       <w:r>
         <w:rPr>
@@ -3841,7 +4085,7 @@
     <w:tbl>
       <w:tblPr>
         <w:jc w:val="left"/>
-        <w:tblInd w:w="0" w:type="dxa"/>
+        <w:tblInd w:w="-5" w:type="dxa"/>
         <w:tblBorders>
           <w:top w:val="single" w:sz="4" w:space="0" w:color="00000A"/>
           <w:left w:val="single" w:sz="4" w:space="0" w:color="00000A"/>
@@ -3852,7 +4096,7 @@
         </w:tblBorders>
         <w:tblCellMar>
           <w:top w:w="0" w:type="dxa"/>
-          <w:left w:w="108" w:type="dxa"/>
+          <w:left w:w="103" w:type="dxa"/>
           <w:bottom w:w="0" w:type="dxa"/>
           <w:right w:w="108" w:type="dxa"/>
         </w:tblCellMar>
@@ -3878,7 +4122,7 @@
             </w:tcBorders>
             <w:shd w:fill="E5E5E5" w:val="clear"/>
             <w:tcMar>
-              <w:left w:w="108" w:type="dxa"/>
+              <w:left w:w="103" w:type="dxa"/>
             </w:tcMar>
             <w:vAlign w:val="center"/>
           </w:tcPr>
@@ -4066,32 +4310,22 @@
         <w:ind w:left="3254" w:right="0" w:hanging="3254"/>
         <w:rPr>
           <w:rFonts w:cs="Tahoma" w:ascii="Tahoma" w:hAnsi="Tahoma"/>
-          <w:b/>
-          <w:sz w:val="18"/>
-          <w:szCs w:val="20"/>
-        </w:rPr>
-      </w:pPr>
-      <w:r>
-        <w:rPr>
-          <w:rFonts w:cs="Tahoma" w:ascii="Tahoma" w:hAnsi="Tahoma"/>
-          <w:b/>
-          <w:sz w:val="18"/>
-          <w:szCs w:val="20"/>
-        </w:rPr>
-        <w:tab/>
-      </w:r>
-      <w:r>
-        <w:rPr>
-          <w:rFonts w:cs="Tahoma" w:ascii="Tahoma" w:hAnsi="Tahoma"/>
-          <w:sz w:val="18"/>
-          <w:szCs w:val="20"/>
-        </w:rPr>
-        <w:tab/>
-      </w:r>
-      <w:r>
-        <w:rPr>
-          <w:rFonts w:cs="Tahoma" w:ascii="Tahoma" w:hAnsi="Tahoma"/>
-          <w:b/>
+          <w:sz w:val="18"/>
+          <w:szCs w:val="20"/>
+        </w:rPr>
+      </w:pPr>
+      <w:r>
+        <w:rPr>
+          <w:rFonts w:cs="Tahoma" w:ascii="Tahoma" w:hAnsi="Tahoma"/>
+          <w:b/>
+          <w:sz w:val="18"/>
+          <w:szCs w:val="20"/>
+        </w:rPr>
+        <w:tab/>
+      </w:r>
+      <w:r>
+        <w:rPr>
+          <w:rFonts w:cs="Tahoma" w:ascii="Tahoma" w:hAnsi="Tahoma"/>
           <w:sz w:val="18"/>
           <w:szCs w:val="20"/>
         </w:rPr>
@@ -4117,21 +4351,14 @@
       <w:r>
         <w:rPr>
           <w:rFonts w:cs="Tahoma" w:ascii="Tahoma" w:hAnsi="Tahoma"/>
-          <w:sz w:val="18"/>
-          <w:szCs w:val="20"/>
-        </w:rPr>
-        <w:tab/>
-      </w:r>
-      <w:r>
-        <w:rPr>
-          <w:rFonts w:cs="Tahoma" w:ascii="Tahoma" w:hAnsi="Tahoma"/>
-          <w:b/>
-          <w:sz w:val="18"/>
-          <w:szCs w:val="20"/>
-        </w:rPr>
+          <w:b/>
+          <w:sz w:val="18"/>
+          <w:szCs w:val="20"/>
+        </w:rPr>
+        <w:tab/>
         <w:t>Level:</w:t>
         <w:tab/>
-        <w:t>School Leaving Certificate.</w:t>
+        <w:t>BBS (Bachelor’s Degree in Business Studies).</w:t>
       </w:r>
       <w:r>
         <w:rPr>
@@ -4181,7 +4408,7 @@
           <w:sz w:val="18"/>
           <w:szCs w:val="20"/>
         </w:rPr>
-        <w:t>His Majesty Government SLC Board, Nepal</w:t>
+        <w:t>Tribhuvan University, Nepal</w:t>
       </w:r>
     </w:p>
     <w:p>
@@ -4190,6 +4417,344 @@
         <w:tabs>
           <w:tab w:val="left" w:pos="1008" w:leader="none"/>
           <w:tab w:val="left" w:pos="3281" w:leader="none"/>
+        </w:tabs>
+        <w:spacing w:before="0" w:after="40"/>
+        <w:ind w:left="3254" w:right="0" w:hanging="3254"/>
+        <w:rPr>
+          <w:rFonts w:cs="Tahoma" w:ascii="Tahoma" w:hAnsi="Tahoma"/>
+          <w:sz w:val="18"/>
+          <w:szCs w:val="20"/>
+        </w:rPr>
+      </w:pPr>
+      <w:r>
+        <w:rPr>
+          <w:rFonts w:cs="Tahoma" w:ascii="Tahoma" w:hAnsi="Tahoma"/>
+          <w:sz w:val="18"/>
+          <w:szCs w:val="20"/>
+        </w:rPr>
+        <w:tab/>
+      </w:r>
+      <w:r>
+        <w:rPr>
+          <w:rFonts w:cs="Tahoma" w:ascii="Tahoma" w:hAnsi="Tahoma"/>
+          <w:b/>
+          <w:sz w:val="18"/>
+          <w:szCs w:val="20"/>
+        </w:rPr>
+        <w:t>Year of Completion:</w:t>
+        <w:tab/>
+      </w:r>
+      <w:r>
+        <w:rPr>
+          <w:rFonts w:cs="Tahoma" w:ascii="Tahoma" w:hAnsi="Tahoma"/>
+          <w:sz w:val="18"/>
+          <w:szCs w:val="20"/>
+        </w:rPr>
+        <w:t>2008</w:t>
+      </w:r>
+    </w:p>
+    <w:p>
+      <w:pPr>
+        <w:pStyle w:val="Normal"/>
+        <w:tabs>
+          <w:tab w:val="left" w:pos="1008" w:leader="none"/>
+          <w:tab w:val="left" w:pos="3281" w:leader="none"/>
+          <w:tab w:val="left" w:pos="7246" w:leader="none"/>
+        </w:tabs>
+        <w:spacing w:before="0" w:after="40"/>
+        <w:ind w:left="3254" w:right="0" w:hanging="3254"/>
+        <w:rPr>
+          <w:rFonts w:cs="Tahoma" w:ascii="Tahoma" w:hAnsi="Tahoma"/>
+          <w:b/>
+          <w:sz w:val="18"/>
+          <w:szCs w:val="20"/>
+        </w:rPr>
+      </w:pPr>
+      <w:r>
+        <w:rPr>
+          <w:rFonts w:cs="Tahoma" w:ascii="Tahoma" w:hAnsi="Tahoma"/>
+          <w:b/>
+          <w:sz w:val="18"/>
+          <w:szCs w:val="20"/>
+        </w:rPr>
+        <w:tab/>
+      </w:r>
+    </w:p>
+    <w:p>
+      <w:pPr>
+        <w:pStyle w:val="Normal"/>
+        <w:tabs>
+          <w:tab w:val="left" w:pos="1008" w:leader="none"/>
+          <w:tab w:val="left" w:pos="3281" w:leader="none"/>
+          <w:tab w:val="left" w:pos="7246" w:leader="none"/>
+        </w:tabs>
+        <w:spacing w:before="0" w:after="40"/>
+        <w:ind w:left="3254" w:right="0" w:hanging="3254"/>
+        <w:rPr>
+          <w:rFonts w:cs="Tahoma" w:ascii="Tahoma" w:hAnsi="Tahoma"/>
+          <w:sz w:val="18"/>
+          <w:szCs w:val="20"/>
+        </w:rPr>
+      </w:pPr>
+      <w:r>
+        <w:rPr>
+          <w:rFonts w:cs="Tahoma" w:ascii="Tahoma" w:hAnsi="Tahoma"/>
+          <w:b/>
+          <w:sz w:val="18"/>
+          <w:szCs w:val="20"/>
+        </w:rPr>
+        <w:tab/>
+        <w:t>Level:</w:t>
+        <w:tab/>
+      </w:r>
+      <w:r>
+        <w:rPr>
+          <w:rFonts w:cs="Tahoma" w:ascii="Tahoma" w:hAnsi="Tahoma"/>
+          <w:b/>
+          <w:sz w:val="18"/>
+          <w:szCs w:val="20"/>
+        </w:rPr>
+        <w:t>I.COM. (</w:t>
+      </w:r>
+      <w:r>
+        <w:rPr>
+          <w:rFonts w:cs="Tahoma" w:ascii="Tahoma" w:hAnsi="Tahoma"/>
+          <w:b/>
+          <w:sz w:val="18"/>
+          <w:szCs w:val="20"/>
+        </w:rPr>
+        <w:t xml:space="preserve">PCL </w:t>
+      </w:r>
+      <w:r>
+        <w:rPr>
+          <w:rFonts w:cs="Tahoma" w:ascii="Tahoma" w:hAnsi="Tahoma"/>
+          <w:b/>
+          <w:sz w:val="18"/>
+          <w:szCs w:val="20"/>
+        </w:rPr>
+        <w:t xml:space="preserve">- </w:t>
+      </w:r>
+      <w:r>
+        <w:rPr>
+          <w:rFonts w:cs="Tahoma" w:ascii="Tahoma" w:hAnsi="Tahoma"/>
+          <w:b/>
+          <w:sz w:val="18"/>
+          <w:szCs w:val="20"/>
+        </w:rPr>
+        <w:t>Proficiency Certificate Level).</w:t>
+      </w:r>
+      <w:r>
+        <w:rPr>
+          <w:rFonts w:cs="Tahoma" w:ascii="Tahoma" w:hAnsi="Tahoma"/>
+          <w:sz w:val="18"/>
+          <w:szCs w:val="20"/>
+        </w:rPr>
+        <w:tab/>
+      </w:r>
+    </w:p>
+    <w:p>
+      <w:pPr>
+        <w:pStyle w:val="Normal"/>
+        <w:tabs>
+          <w:tab w:val="left" w:pos="1008" w:leader="none"/>
+          <w:tab w:val="left" w:pos="3281" w:leader="none"/>
+        </w:tabs>
+        <w:spacing w:before="0" w:after="40"/>
+        <w:ind w:left="3254" w:right="0" w:hanging="3254"/>
+        <w:rPr>
+          <w:rFonts w:cs="Tahoma" w:ascii="Tahoma" w:hAnsi="Tahoma"/>
+          <w:sz w:val="18"/>
+          <w:szCs w:val="20"/>
+        </w:rPr>
+      </w:pPr>
+      <w:r>
+        <w:rPr>
+          <w:rFonts w:cs="Tahoma" w:ascii="Tahoma" w:hAnsi="Tahoma"/>
+          <w:sz w:val="18"/>
+          <w:szCs w:val="20"/>
+        </w:rPr>
+        <w:tab/>
+      </w:r>
+      <w:r>
+        <w:rPr>
+          <w:rFonts w:cs="Tahoma" w:ascii="Tahoma" w:hAnsi="Tahoma"/>
+          <w:b/>
+          <w:sz w:val="18"/>
+          <w:szCs w:val="20"/>
+        </w:rPr>
+        <w:t>Institution:</w:t>
+        <w:tab/>
+      </w:r>
+      <w:r>
+        <w:rPr>
+          <w:rFonts w:cs="Tahoma" w:ascii="Tahoma" w:hAnsi="Tahoma"/>
+          <w:sz w:val="18"/>
+          <w:szCs w:val="20"/>
+        </w:rPr>
+        <w:t>Tribhuvan University, Nepal</w:t>
+      </w:r>
+    </w:p>
+    <w:p>
+      <w:pPr>
+        <w:pStyle w:val="Normal"/>
+        <w:tabs>
+          <w:tab w:val="left" w:pos="1008" w:leader="none"/>
+          <w:tab w:val="left" w:pos="3281" w:leader="none"/>
+        </w:tabs>
+        <w:spacing w:before="0" w:after="40"/>
+        <w:ind w:left="3254" w:right="0" w:hanging="3254"/>
+        <w:rPr>
+          <w:rFonts w:cs="Tahoma" w:ascii="Tahoma" w:hAnsi="Tahoma"/>
+          <w:sz w:val="18"/>
+          <w:szCs w:val="20"/>
+        </w:rPr>
+      </w:pPr>
+      <w:r>
+        <w:rPr>
+          <w:rFonts w:cs="Tahoma" w:ascii="Tahoma" w:hAnsi="Tahoma"/>
+          <w:sz w:val="18"/>
+          <w:szCs w:val="20"/>
+        </w:rPr>
+        <w:tab/>
+      </w:r>
+      <w:r>
+        <w:rPr>
+          <w:rFonts w:cs="Tahoma" w:ascii="Tahoma" w:hAnsi="Tahoma"/>
+          <w:b/>
+          <w:sz w:val="18"/>
+          <w:szCs w:val="20"/>
+        </w:rPr>
+        <w:t>Year of Completion:</w:t>
+        <w:tab/>
+      </w:r>
+      <w:r>
+        <w:rPr>
+          <w:rFonts w:cs="Tahoma" w:ascii="Tahoma" w:hAnsi="Tahoma"/>
+          <w:sz w:val="18"/>
+          <w:szCs w:val="20"/>
+        </w:rPr>
+        <w:t>2001</w:t>
+      </w:r>
+    </w:p>
+    <w:p>
+      <w:pPr>
+        <w:pStyle w:val="Normal"/>
+        <w:tabs>
+          <w:tab w:val="left" w:pos="1008" w:leader="none"/>
+          <w:tab w:val="left" w:pos="3281" w:leader="none"/>
+        </w:tabs>
+        <w:spacing w:before="0" w:after="40"/>
+        <w:ind w:left="3254" w:right="0" w:hanging="3254"/>
+        <w:rPr>
+          <w:rFonts w:cs="Tahoma" w:ascii="Tahoma" w:hAnsi="Tahoma"/>
+          <w:b/>
+          <w:sz w:val="18"/>
+          <w:szCs w:val="20"/>
+        </w:rPr>
+      </w:pPr>
+      <w:r>
+        <w:rPr>
+          <w:rFonts w:cs="Tahoma" w:ascii="Tahoma" w:hAnsi="Tahoma"/>
+          <w:b/>
+          <w:sz w:val="18"/>
+          <w:szCs w:val="20"/>
+        </w:rPr>
+        <w:tab/>
+      </w:r>
+    </w:p>
+    <w:p>
+      <w:pPr>
+        <w:pStyle w:val="Normal"/>
+        <w:tabs>
+          <w:tab w:val="left" w:pos="1008" w:leader="none"/>
+          <w:tab w:val="left" w:pos="3281" w:leader="none"/>
+          <w:tab w:val="left" w:pos="7246" w:leader="none"/>
+        </w:tabs>
+        <w:spacing w:before="0" w:after="40"/>
+        <w:ind w:left="3254" w:right="0" w:hanging="3254"/>
+        <w:rPr>
+          <w:rFonts w:cs="Tahoma" w:ascii="Tahoma" w:hAnsi="Tahoma"/>
+          <w:sz w:val="18"/>
+          <w:szCs w:val="20"/>
+        </w:rPr>
+      </w:pPr>
+      <w:r>
+        <w:rPr>
+          <w:rFonts w:cs="Tahoma" w:ascii="Tahoma" w:hAnsi="Tahoma"/>
+          <w:sz w:val="18"/>
+          <w:szCs w:val="20"/>
+        </w:rPr>
+        <w:tab/>
+      </w:r>
+      <w:r>
+        <w:rPr>
+          <w:rFonts w:cs="Tahoma" w:ascii="Tahoma" w:hAnsi="Tahoma"/>
+          <w:b/>
+          <w:sz w:val="18"/>
+          <w:szCs w:val="20"/>
+        </w:rPr>
+        <w:t>Level:</w:t>
+        <w:tab/>
+        <w:t>School Leaving Certificate.</w:t>
+      </w:r>
+      <w:r>
+        <w:rPr>
+          <w:rFonts w:cs="Tahoma" w:ascii="Tahoma" w:hAnsi="Tahoma"/>
+          <w:sz w:val="18"/>
+          <w:szCs w:val="20"/>
+        </w:rPr>
+        <w:tab/>
+      </w:r>
+    </w:p>
+    <w:p>
+      <w:pPr>
+        <w:pStyle w:val="Normal"/>
+        <w:tabs>
+          <w:tab w:val="left" w:pos="1008" w:leader="none"/>
+          <w:tab w:val="left" w:pos="3281" w:leader="none"/>
+        </w:tabs>
+        <w:spacing w:before="0" w:after="40"/>
+        <w:ind w:left="3254" w:right="0" w:hanging="3254"/>
+        <w:rPr>
+          <w:rFonts w:cs="Tahoma" w:ascii="Tahoma" w:hAnsi="Tahoma"/>
+          <w:sz w:val="18"/>
+          <w:szCs w:val="20"/>
+        </w:rPr>
+      </w:pPr>
+      <w:r>
+        <w:rPr>
+          <w:rFonts w:cs="Tahoma" w:ascii="Tahoma" w:hAnsi="Tahoma"/>
+          <w:sz w:val="18"/>
+          <w:szCs w:val="20"/>
+        </w:rPr>
+        <w:tab/>
+      </w:r>
+      <w:r>
+        <w:rPr>
+          <w:rFonts w:cs="Tahoma" w:ascii="Tahoma" w:hAnsi="Tahoma"/>
+          <w:b/>
+          <w:sz w:val="18"/>
+          <w:szCs w:val="20"/>
+        </w:rPr>
+        <w:t>Institution:</w:t>
+        <w:tab/>
+      </w:r>
+      <w:r>
+        <w:rPr>
+          <w:rFonts w:cs="Tahoma" w:ascii="Tahoma" w:hAnsi="Tahoma"/>
+          <w:sz w:val="18"/>
+          <w:szCs w:val="20"/>
+        </w:rPr>
+        <w:t>His Majesty Government SLC Board, Nepal</w:t>
+      </w:r>
+    </w:p>
+    <w:p>
+      <w:pPr>
+        <w:pStyle w:val="Normal"/>
+        <w:tabs>
+          <w:tab w:val="left" w:pos="1008" w:leader="none"/>
+          <w:tab w:val="left" w:pos="3281" w:leader="none"/>
+          <w:tab w:val="left" w:pos="7246" w:leader="none"/>
         </w:tabs>
         <w:spacing w:before="0" w:after="40"/>
         <w:ind w:left="3254" w:right="0" w:hanging="3254"/>
@@ -4252,7 +4817,7 @@
     <w:tbl>
       <w:tblPr>
         <w:jc w:val="left"/>
-        <w:tblInd w:w="0" w:type="dxa"/>
+        <w:tblInd w:w="-5" w:type="dxa"/>
         <w:tblBorders>
           <w:top w:val="single" w:sz="4" w:space="0" w:color="00000A"/>
           <w:left w:val="single" w:sz="4" w:space="0" w:color="00000A"/>
@@ -4263,7 +4828,7 @@
         </w:tblBorders>
         <w:tblCellMar>
           <w:top w:w="0" w:type="dxa"/>
-          <w:left w:w="108" w:type="dxa"/>
+          <w:left w:w="103" w:type="dxa"/>
           <w:bottom w:w="0" w:type="dxa"/>
           <w:right w:w="108" w:type="dxa"/>
         </w:tblCellMar>
@@ -4289,7 +4854,7 @@
             </w:tcBorders>
             <w:shd w:fill="E5E5E5" w:val="clear"/>
             <w:tcMar>
-              <w:left w:w="108" w:type="dxa"/>
+              <w:left w:w="103" w:type="dxa"/>
             </w:tcMar>
             <w:vAlign w:val="center"/>
           </w:tcPr>
@@ -4489,12 +5054,16 @@
     <w:p>
       <w:pPr>
         <w:pStyle w:val="Normal"/>
+        <w:widowControl/>
         <w:tabs>
           <w:tab w:val="left" w:pos="1985" w:leader="none"/>
           <w:tab w:val="left" w:pos="2552" w:leader="none"/>
         </w:tabs>
-        <w:spacing w:before="0" w:after="40"/>
-        <w:ind w:left="3254" w:right="0" w:hanging="3254"/>
+        <w:suppressAutoHyphens w:val="true"/>
+        <w:bidi w:val="0"/>
+        <w:spacing w:before="0" w:after="40"/>
+        <w:ind w:left="3240" w:right="0" w:hanging="3240"/>
+        <w:jc w:val="left"/>
         <w:rPr>
           <w:rFonts w:cs="Tahoma" w:ascii="Tahoma" w:hAnsi="Tahoma"/>
           <w:sz w:val="18"/>
@@ -4692,6 +5261,63 @@
     <w:p>
       <w:pPr>
         <w:pStyle w:val="Normal"/>
+        <w:tabs>
+          <w:tab w:val="left" w:pos="1985" w:leader="none"/>
+          <w:tab w:val="left" w:pos="2552" w:leader="none"/>
+        </w:tabs>
+        <w:spacing w:before="0" w:after="40"/>
+        <w:ind w:left="3254" w:right="0" w:hanging="3254"/>
+        <w:rPr>
+          <w:rFonts w:cs="Tahoma" w:ascii="Tahoma" w:hAnsi="Tahoma"/>
+          <w:sz w:val="18"/>
+          <w:szCs w:val="20"/>
+        </w:rPr>
+      </w:pPr>
+      <w:r>
+        <w:rPr>
+          <w:rFonts w:cs="Tahoma" w:ascii="Tahoma" w:hAnsi="Tahoma"/>
+          <w:b/>
+          <w:bCs/>
+          <w:sz w:val="18"/>
+          <w:szCs w:val="20"/>
+        </w:rPr>
+        <w:t>Website</w:t>
+      </w:r>
+      <w:r>
+        <w:rPr>
+          <w:rFonts w:cs="Tahoma" w:ascii="Tahoma" w:hAnsi="Tahoma"/>
+          <w:sz w:val="18"/>
+          <w:szCs w:val="20"/>
+        </w:rPr>
+        <w:tab/>
+        <w:t>:</w:t>
+        <w:tab/>
+      </w:r>
+      <w:hyperlink r:id="rId3">
+        <w:r>
+          <w:rPr>
+            <w:rStyle w:val="InternetLink"/>
+            <w:rFonts w:cs="Tahoma" w:ascii="Tahoma" w:hAnsi="Tahoma"/>
+            <w:sz w:val="18"/>
+            <w:szCs w:val="20"/>
+          </w:rPr>
+          <w:t>http://prabhatsubedi.github.io/</w:t>
+        </w:r>
+      </w:hyperlink>
+      <w:hyperlink r:id="rId4">
+        <w:r>
+          <w:rPr>
+            <w:rFonts w:cs="Tahoma" w:ascii="Tahoma" w:hAnsi="Tahoma"/>
+            <w:sz w:val="18"/>
+            <w:szCs w:val="20"/>
+          </w:rPr>
+          <w:t xml:space="preserve"> </w:t>
+        </w:r>
+      </w:hyperlink>
+    </w:p>
+    <w:p>
+      <w:pPr>
+        <w:pStyle w:val="Normal"/>
         <w:suppressAutoHyphens w:val="false"/>
         <w:rPr>
           <w:rFonts w:cs="Tahoma" w:ascii="Tahoma" w:hAnsi="Tahoma"/>
@@ -4710,7 +5336,7 @@
     <w:tbl>
       <w:tblPr>
         <w:jc w:val="left"/>
-        <w:tblInd w:w="0" w:type="dxa"/>
+        <w:tblInd w:w="-5" w:type="dxa"/>
         <w:tblBorders>
           <w:top w:val="single" w:sz="4" w:space="0" w:color="00000A"/>
           <w:left w:val="single" w:sz="4" w:space="0" w:color="00000A"/>
@@ -4721,7 +5347,7 @@
         </w:tblBorders>
         <w:tblCellMar>
           <w:top w:w="0" w:type="dxa"/>
-          <w:left w:w="108" w:type="dxa"/>
+          <w:left w:w="103" w:type="dxa"/>
           <w:bottom w:w="0" w:type="dxa"/>
           <w:right w:w="108" w:type="dxa"/>
         </w:tblCellMar>
@@ -4747,7 +5373,7 @@
             </w:tcBorders>
             <w:shd w:fill="E5E5E5" w:val="clear"/>
             <w:tcMar>
-              <w:left w:w="108" w:type="dxa"/>
+              <w:left w:w="103" w:type="dxa"/>
             </w:tcMar>
             <w:vAlign w:val="center"/>
           </w:tcPr>
@@ -4800,7 +5426,7 @@
     <w:p>
       <w:pPr>
         <w:sectPr>
-          <w:footerReference w:type="default" r:id="rId3"/>
+          <w:footerReference w:type="default" r:id="rId5"/>
           <w:type w:val="nextPage"/>
           <w:pgSz w:w="11906" w:h="16838"/>
           <w:pgMar w:left="1526" w:right="749" w:header="0" w:top="990" w:footer="0" w:bottom="567" w:gutter="0"/>
@@ -5173,7 +5799,9 @@
     <w:pPr>
       <w:pStyle w:val="Footer"/>
       <w:tabs>
+        <w:tab w:val="center" w:pos="4320" w:leader="none"/>
         <w:tab w:val="left" w:pos="7920" w:leader="none"/>
+        <w:tab w:val="right" w:pos="8640" w:leader="none"/>
       </w:tabs>
       <w:rPr>
         <w:b/>
@@ -5195,7 +5823,9 @@
     <w:pPr>
       <w:pStyle w:val="Footer"/>
       <w:tabs>
+        <w:tab w:val="center" w:pos="4320" w:leader="none"/>
         <w:tab w:val="left" w:pos="7920" w:leader="none"/>
+        <w:tab w:val="right" w:pos="8640" w:leader="none"/>
       </w:tabs>
       <w:rPr>
         <w:b/>
@@ -5217,7 +5847,9 @@
     <w:pPr>
       <w:pStyle w:val="Footer"/>
       <w:tabs>
+        <w:tab w:val="center" w:pos="4320" w:leader="none"/>
         <w:tab w:val="left" w:pos="7920" w:leader="none"/>
+        <w:tab w:val="right" w:pos="8640" w:leader="none"/>
       </w:tabs>
       <w:rPr>
         <w:sz w:val="20"/>
@@ -5640,7 +6272,7 @@
     </w:pPr>
     <w:rPr>
       <w:rFonts w:ascii="Times New Roman" w:hAnsi="Times New Roman" w:eastAsia="Times New Roman" w:cs="Times New Roman"/>
-      <w:color w:val="auto"/>
+      <w:color w:val="00000A"/>
       <w:sz w:val="24"/>
       <w:szCs w:val="24"/>
       <w:lang w:val="en-US" w:eastAsia="ar-SA" w:bidi="ar-SA"/>
@@ -5975,6 +6607,30 @@
     <w:name w:val="ListLabel 5"/>
     <w:rPr>
       <w:b/>
+    </w:rPr>
+  </w:style>
+  <w:style w:type="character" w:styleId="ListLabel6">
+    <w:name w:val="ListLabel 6"/>
+    <w:rPr>
+      <w:rFonts w:cs="Tahoma"/>
+    </w:rPr>
+  </w:style>
+  <w:style w:type="character" w:styleId="ListLabel7">
+    <w:name w:val="ListLabel 7"/>
+    <w:rPr>
+      <w:rFonts w:cs="Courier New"/>
+    </w:rPr>
+  </w:style>
+  <w:style w:type="character" w:styleId="ListLabel8">
+    <w:name w:val="ListLabel 8"/>
+    <w:rPr>
+      <w:rFonts w:cs="Wingdings"/>
+    </w:rPr>
+  </w:style>
+  <w:style w:type="character" w:styleId="ListLabel9">
+    <w:name w:val="ListLabel 9"/>
+    <w:rPr>
+      <w:rFonts w:cs="Symbol"/>
     </w:rPr>
   </w:style>
   <w:style w:type="paragraph" w:styleId="Heading" w:customStyle="1">
